--- a/Inicio/Acta de Constitución.docx
+++ b/Inicio/Acta de Constitución.docx
@@ -5,6 +5,7 @@
     <w:p>
       <w:pPr>
         <w:rPr>
+          <w:rFonts w:ascii="Arial" w:hAnsi="Arial" w:cs="Arial"/>
           <w:lang w:val="es-MX"/>
         </w:rPr>
       </w:pPr>
@@ -12,6 +13,7 @@
     <w:p>
       <w:pPr>
         <w:rPr>
+          <w:rFonts w:ascii="Arial" w:hAnsi="Arial" w:cs="Arial"/>
           <w:lang w:val="es-MX"/>
         </w:rPr>
       </w:pPr>
@@ -19,6 +21,7 @@
     <w:p>
       <w:pPr>
         <w:rPr>
+          <w:rFonts w:ascii="Arial" w:hAnsi="Arial" w:cs="Arial"/>
           <w:lang w:val="es-MX"/>
         </w:rPr>
       </w:pPr>
@@ -26,6 +29,7 @@
     <w:p>
       <w:pPr>
         <w:rPr>
+          <w:rFonts w:ascii="Arial" w:hAnsi="Arial" w:cs="Arial"/>
           <w:lang w:val="es-MX"/>
         </w:rPr>
       </w:pPr>
@@ -33,6 +37,7 @@
     <w:p>
       <w:pPr>
         <w:rPr>
+          <w:rFonts w:ascii="Arial" w:hAnsi="Arial" w:cs="Arial"/>
           <w:lang w:val="es-MX"/>
         </w:rPr>
       </w:pPr>
@@ -40,6 +45,7 @@
     <w:p>
       <w:pPr>
         <w:rPr>
+          <w:rFonts w:ascii="Arial" w:hAnsi="Arial" w:cs="Arial"/>
           <w:lang w:val="es-MX"/>
         </w:rPr>
       </w:pPr>
@@ -47,6 +53,7 @@
     <w:p>
       <w:pPr>
         <w:rPr>
+          <w:rFonts w:ascii="Arial" w:hAnsi="Arial" w:cs="Arial"/>
           <w:lang w:val="es-MX"/>
         </w:rPr>
       </w:pPr>
@@ -54,6 +61,7 @@
     <w:p>
       <w:pPr>
         <w:rPr>
+          <w:rFonts w:ascii="Arial" w:hAnsi="Arial" w:cs="Arial"/>
           <w:lang w:val="es-MX"/>
         </w:rPr>
       </w:pPr>
@@ -61,6 +69,7 @@
     <w:p>
       <w:pPr>
         <w:rPr>
+          <w:rFonts w:ascii="Arial" w:hAnsi="Arial" w:cs="Arial"/>
           <w:lang w:val="es-MX"/>
         </w:rPr>
       </w:pPr>
@@ -75,28 +84,29 @@
           <w:lang w:val="es-MX"/>
         </w:rPr>
       </w:pPr>
-      <w:bookmarkStart w:id="0" w:name="_Toc176716487"/>
+      <w:bookmarkStart w:id="0" w:name="_Toc176902684"/>
       <w:r>
         <w:rPr>
           <w:rFonts w:ascii="Arial" w:hAnsi="Arial" w:cs="Arial"/>
           <w:color w:val="auto"/>
           <w:lang w:val="es-MX"/>
         </w:rPr>
-        <w:t>Acta de Constitución</w:t>
-      </w:r>
-      <w:r>
-        <w:rPr>
-          <w:rFonts w:ascii="Arial" w:hAnsi="Arial" w:cs="Arial"/>
-          <w:color w:val="auto"/>
+        <w:t>Acta de Constitución del Proyecto</w:t>
+      </w:r>
+      <w:bookmarkEnd w:id="0"/>
+    </w:p>
+    <w:p>
+      <w:pPr>
+        <w:rPr>
+          <w:rFonts w:ascii="Arial" w:hAnsi="Arial" w:cs="Arial"/>
           <w:lang w:val="es-MX"/>
         </w:rPr>
-        <w:t xml:space="preserve"> del Proyecto</w:t>
-      </w:r>
-      <w:bookmarkEnd w:id="0"/>
-    </w:p>
-    <w:p>
-      <w:pPr>
-        <w:rPr>
+      </w:pPr>
+    </w:p>
+    <w:p>
+      <w:pPr>
+        <w:rPr>
+          <w:rFonts w:ascii="Arial" w:hAnsi="Arial" w:cs="Arial"/>
           <w:lang w:val="es-MX"/>
         </w:rPr>
       </w:pPr>
@@ -104,6 +114,7 @@
     <w:p>
       <w:pPr>
         <w:rPr>
+          <w:rFonts w:ascii="Arial" w:hAnsi="Arial" w:cs="Arial"/>
           <w:lang w:val="es-MX"/>
         </w:rPr>
       </w:pPr>
@@ -111,6 +122,7 @@
     <w:p>
       <w:pPr>
         <w:rPr>
+          <w:rFonts w:ascii="Arial" w:hAnsi="Arial" w:cs="Arial"/>
           <w:lang w:val="es-MX"/>
         </w:rPr>
       </w:pPr>
@@ -118,6 +130,7 @@
     <w:p>
       <w:pPr>
         <w:rPr>
+          <w:rFonts w:ascii="Arial" w:hAnsi="Arial" w:cs="Arial"/>
           <w:lang w:val="es-MX"/>
         </w:rPr>
       </w:pPr>
@@ -125,6 +138,7 @@
     <w:p>
       <w:pPr>
         <w:rPr>
+          <w:rFonts w:ascii="Arial" w:hAnsi="Arial" w:cs="Arial"/>
           <w:lang w:val="es-MX"/>
         </w:rPr>
       </w:pPr>
@@ -132,6 +146,7 @@
     <w:p>
       <w:pPr>
         <w:rPr>
+          <w:rFonts w:ascii="Arial" w:hAnsi="Arial" w:cs="Arial"/>
           <w:lang w:val="es-MX"/>
         </w:rPr>
       </w:pPr>
@@ -139,6 +154,7 @@
     <w:p>
       <w:pPr>
         <w:rPr>
+          <w:rFonts w:ascii="Arial" w:hAnsi="Arial" w:cs="Arial"/>
           <w:lang w:val="es-MX"/>
         </w:rPr>
       </w:pPr>
@@ -146,6 +162,7 @@
     <w:p>
       <w:pPr>
         <w:rPr>
+          <w:rFonts w:ascii="Arial" w:hAnsi="Arial" w:cs="Arial"/>
           <w:lang w:val="es-MX"/>
         </w:rPr>
       </w:pPr>
@@ -153,6 +170,7 @@
     <w:p>
       <w:pPr>
         <w:rPr>
+          <w:rFonts w:ascii="Arial" w:hAnsi="Arial" w:cs="Arial"/>
           <w:lang w:val="es-MX"/>
         </w:rPr>
       </w:pPr>
@@ -160,6 +178,7 @@
     <w:p>
       <w:pPr>
         <w:rPr>
+          <w:rFonts w:ascii="Arial" w:hAnsi="Arial" w:cs="Arial"/>
           <w:lang w:val="es-MX"/>
         </w:rPr>
       </w:pPr>
@@ -167,13 +186,7 @@
     <w:p>
       <w:pPr>
         <w:rPr>
-          <w:lang w:val="es-MX"/>
-        </w:rPr>
-      </w:pPr>
-    </w:p>
-    <w:p>
-      <w:pPr>
-        <w:rPr>
+          <w:rFonts w:ascii="Arial" w:hAnsi="Arial" w:cs="Arial"/>
           <w:lang w:val="es-MX"/>
         </w:rPr>
       </w:pPr>
@@ -633,7 +646,7 @@
     <w:sdt>
       <w:sdtPr>
         <w:rPr>
-          <w:rFonts w:asciiTheme="minorHAnsi" w:eastAsiaTheme="minorHAnsi" w:hAnsiTheme="minorHAnsi" w:cstheme="minorBidi"/>
+          <w:rFonts w:ascii="Arial" w:eastAsiaTheme="minorHAnsi" w:hAnsi="Arial" w:cs="Arial"/>
           <w:color w:val="auto"/>
           <w:kern w:val="2"/>
           <w:sz w:val="24"/>
@@ -718,7 +731,7 @@
             </w:rPr>
             <w:fldChar w:fldCharType="separate"/>
           </w:r>
-          <w:hyperlink w:anchor="_Toc176716487" w:history="1">
+          <w:hyperlink w:anchor="_Toc176902684" w:history="1">
             <w:r>
               <w:rPr>
                 <w:rStyle w:val="Hipervnculo"/>
@@ -747,7 +760,7 @@
                 <w:noProof/>
                 <w:webHidden/>
               </w:rPr>
-              <w:instrText xml:space="preserve"> PAGEREF _Toc176716487 \h </w:instrText>
+              <w:instrText xml:space="preserve"> PAGEREF _Toc176902684 \h </w:instrText>
             </w:r>
             <w:r>
               <w:rPr>
@@ -790,14 +803,14 @@
               <w:lang w:eastAsia="es-CL"/>
             </w:rPr>
           </w:pPr>
-          <w:hyperlink w:anchor="_Toc176716488" w:history="1">
+          <w:hyperlink w:anchor="_Toc176902685" w:history="1">
             <w:r>
               <w:rPr>
                 <w:rStyle w:val="Hipervnculo"/>
                 <w:rFonts w:ascii="Arial" w:hAnsi="Arial" w:cs="Arial"/>
                 <w:noProof/>
               </w:rPr>
-              <w:t>Información General</w:t>
+              <w:t>Información general</w:t>
             </w:r>
             <w:r>
               <w:rPr>
@@ -818,7 +831,7 @@
                 <w:noProof/>
                 <w:webHidden/>
               </w:rPr>
-              <w:instrText xml:space="preserve"> PAGEREF _Toc176716488 \h </w:instrText>
+              <w:instrText xml:space="preserve"> PAGEREF _Toc176902685 \h </w:instrText>
             </w:r>
             <w:r>
               <w:rPr>
@@ -838,7 +851,7 @@
                 <w:noProof/>
                 <w:webHidden/>
               </w:rPr>
-              <w:t>2</w:t>
+              <w:t>3</w:t>
             </w:r>
             <w:r>
               <w:rPr>
@@ -861,7 +874,7 @@
               <w:lang w:eastAsia="es-CL"/>
             </w:rPr>
           </w:pPr>
-          <w:hyperlink w:anchor="_Toc176716489" w:history="1">
+          <w:hyperlink w:anchor="_Toc176902686" w:history="1">
             <w:r>
               <w:rPr>
                 <w:rStyle w:val="Hipervnculo"/>
@@ -889,7 +902,7 @@
                 <w:noProof/>
                 <w:webHidden/>
               </w:rPr>
-              <w:instrText xml:space="preserve"> PAGEREF _Toc176716489 \h </w:instrText>
+              <w:instrText xml:space="preserve"> PAGEREF _Toc176902686 \h </w:instrText>
             </w:r>
             <w:r>
               <w:rPr>
@@ -932,7 +945,7 @@
               <w:lang w:eastAsia="es-CL"/>
             </w:rPr>
           </w:pPr>
-          <w:hyperlink w:anchor="_Toc176716490" w:history="1">
+          <w:hyperlink w:anchor="_Toc176902687" w:history="1">
             <w:r>
               <w:rPr>
                 <w:rStyle w:val="Hipervnculo"/>
@@ -960,7 +973,7 @@
                 <w:noProof/>
                 <w:webHidden/>
               </w:rPr>
-              <w:instrText xml:space="preserve"> PAGEREF _Toc176716490 \h </w:instrText>
+              <w:instrText xml:space="preserve"> PAGEREF _Toc176902687 \h </w:instrText>
             </w:r>
             <w:r>
               <w:rPr>
@@ -1003,7 +1016,7 @@
               <w:lang w:eastAsia="es-CL"/>
             </w:rPr>
           </w:pPr>
-          <w:hyperlink w:anchor="_Toc176716491" w:history="1">
+          <w:hyperlink w:anchor="_Toc176902688" w:history="1">
             <w:r>
               <w:rPr>
                 <w:rStyle w:val="Hipervnculo"/>
@@ -1031,7 +1044,7 @@
                 <w:noProof/>
                 <w:webHidden/>
               </w:rPr>
-              <w:instrText xml:space="preserve"> PAGEREF _Toc176716491 \h </w:instrText>
+              <w:instrText xml:space="preserve"> PAGEREF _Toc176902688 \h </w:instrText>
             </w:r>
             <w:r>
               <w:rPr>
@@ -1051,7 +1064,7 @@
                 <w:noProof/>
                 <w:webHidden/>
               </w:rPr>
-              <w:t>3</w:t>
+              <w:t>4</w:t>
             </w:r>
             <w:r>
               <w:rPr>
@@ -1074,7 +1087,7 @@
               <w:lang w:eastAsia="es-CL"/>
             </w:rPr>
           </w:pPr>
-          <w:hyperlink w:anchor="_Toc176716492" w:history="1">
+          <w:hyperlink w:anchor="_Toc176902689" w:history="1">
             <w:r>
               <w:rPr>
                 <w:rStyle w:val="Hipervnculo"/>
@@ -1102,7 +1115,7 @@
                 <w:noProof/>
                 <w:webHidden/>
               </w:rPr>
-              <w:instrText xml:space="preserve"> PAGEREF _Toc176716492 \h </w:instrText>
+              <w:instrText xml:space="preserve"> PAGEREF _Toc176902689 \h </w:instrText>
             </w:r>
             <w:r>
               <w:rPr>
@@ -1145,7 +1158,7 @@
               <w:lang w:eastAsia="es-CL"/>
             </w:rPr>
           </w:pPr>
-          <w:hyperlink w:anchor="_Toc176716493" w:history="1">
+          <w:hyperlink w:anchor="_Toc176902690" w:history="1">
             <w:r>
               <w:rPr>
                 <w:rStyle w:val="Hipervnculo"/>
@@ -1173,7 +1186,7 @@
                 <w:noProof/>
                 <w:webHidden/>
               </w:rPr>
-              <w:instrText xml:space="preserve"> PAGEREF _Toc176716493 \h </w:instrText>
+              <w:instrText xml:space="preserve"> PAGEREF _Toc176902690 \h </w:instrText>
             </w:r>
             <w:r>
               <w:rPr>
@@ -1216,7 +1229,7 @@
               <w:lang w:eastAsia="es-CL"/>
             </w:rPr>
           </w:pPr>
-          <w:hyperlink w:anchor="_Toc176716494" w:history="1">
+          <w:hyperlink w:anchor="_Toc176902691" w:history="1">
             <w:r>
               <w:rPr>
                 <w:rStyle w:val="Hipervnculo"/>
@@ -1244,7 +1257,7 @@
                 <w:noProof/>
                 <w:webHidden/>
               </w:rPr>
-              <w:instrText xml:space="preserve"> PAGEREF _Toc176716494 \h </w:instrText>
+              <w:instrText xml:space="preserve"> PAGEREF _Toc176902691 \h </w:instrText>
             </w:r>
             <w:r>
               <w:rPr>
@@ -1287,7 +1300,7 @@
               <w:lang w:eastAsia="es-CL"/>
             </w:rPr>
           </w:pPr>
-          <w:hyperlink w:anchor="_Toc176716495" w:history="1">
+          <w:hyperlink w:anchor="_Toc176902692" w:history="1">
             <w:r>
               <w:rPr>
                 <w:rStyle w:val="Hipervnculo"/>
@@ -1315,7 +1328,7 @@
                 <w:noProof/>
                 <w:webHidden/>
               </w:rPr>
-              <w:instrText xml:space="preserve"> PAGEREF _Toc176716495 \h </w:instrText>
+              <w:instrText xml:space="preserve"> PAGEREF _Toc176902692 \h </w:instrText>
             </w:r>
             <w:r>
               <w:rPr>
@@ -1358,7 +1371,7 @@
               <w:lang w:eastAsia="es-CL"/>
             </w:rPr>
           </w:pPr>
-          <w:hyperlink w:anchor="_Toc176716496" w:history="1">
+          <w:hyperlink w:anchor="_Toc176902693" w:history="1">
             <w:r>
               <w:rPr>
                 <w:rStyle w:val="Hipervnculo"/>
@@ -1386,7 +1399,7 @@
                 <w:noProof/>
                 <w:webHidden/>
               </w:rPr>
-              <w:instrText xml:space="preserve"> PAGEREF _Toc176716496 \h </w:instrText>
+              <w:instrText xml:space="preserve"> PAGEREF _Toc176902693 \h </w:instrText>
             </w:r>
             <w:r>
               <w:rPr>
@@ -1406,7 +1419,7 @@
                 <w:noProof/>
                 <w:webHidden/>
               </w:rPr>
-              <w:t>5</w:t>
+              <w:t>6</w:t>
             </w:r>
             <w:r>
               <w:rPr>
@@ -1429,7 +1442,7 @@
               <w:lang w:eastAsia="es-CL"/>
             </w:rPr>
           </w:pPr>
-          <w:hyperlink w:anchor="_Toc176716497" w:history="1">
+          <w:hyperlink w:anchor="_Toc176902694" w:history="1">
             <w:r>
               <w:rPr>
                 <w:rStyle w:val="Hipervnculo"/>
@@ -1457,7 +1470,7 @@
                 <w:noProof/>
                 <w:webHidden/>
               </w:rPr>
-              <w:instrText xml:space="preserve"> PAGEREF _Toc176716497 \h </w:instrText>
+              <w:instrText xml:space="preserve"> PAGEREF _Toc176902694 \h </w:instrText>
             </w:r>
             <w:r>
               <w:rPr>
@@ -1500,14 +1513,14 @@
               <w:lang w:eastAsia="es-CL"/>
             </w:rPr>
           </w:pPr>
-          <w:hyperlink w:anchor="_Toc176716498" w:history="1">
+          <w:hyperlink w:anchor="_Toc176902695" w:history="1">
             <w:r>
               <w:rPr>
                 <w:rStyle w:val="Hipervnculo"/>
                 <w:rFonts w:ascii="Arial" w:hAnsi="Arial" w:cs="Arial"/>
                 <w:noProof/>
               </w:rPr>
-              <w:t>Lista de Interesados</w:t>
+              <w:t>Lista de stakeholders del proyecto</w:t>
             </w:r>
             <w:r>
               <w:rPr>
@@ -1528,7 +1541,7 @@
                 <w:noProof/>
                 <w:webHidden/>
               </w:rPr>
-              <w:instrText xml:space="preserve"> PAGEREF _Toc176716498 \h </w:instrText>
+              <w:instrText xml:space="preserve"> PAGEREF _Toc176902695 \h </w:instrText>
             </w:r>
             <w:r>
               <w:rPr>
@@ -1571,14 +1584,14 @@
               <w:lang w:eastAsia="es-CL"/>
             </w:rPr>
           </w:pPr>
-          <w:hyperlink w:anchor="_Toc176716499" w:history="1">
+          <w:hyperlink w:anchor="_Toc176902696" w:history="1">
             <w:r>
               <w:rPr>
                 <w:rStyle w:val="Hipervnculo"/>
                 <w:rFonts w:ascii="Arial" w:hAnsi="Arial" w:cs="Arial"/>
                 <w:noProof/>
               </w:rPr>
-              <w:t>Recursos Asignados</w:t>
+              <w:t>Recursos</w:t>
             </w:r>
             <w:r>
               <w:rPr>
@@ -1599,7 +1612,7 @@
                 <w:noProof/>
                 <w:webHidden/>
               </w:rPr>
-              <w:instrText xml:space="preserve"> PAGEREF _Toc176716499 \h </w:instrText>
+              <w:instrText xml:space="preserve"> PAGEREF _Toc176902696 \h </w:instrText>
             </w:r>
             <w:r>
               <w:rPr>
@@ -1619,7 +1632,7 @@
                 <w:noProof/>
                 <w:webHidden/>
               </w:rPr>
-              <w:t>7</w:t>
+              <w:t>8</w:t>
             </w:r>
             <w:r>
               <w:rPr>
@@ -1642,7 +1655,7 @@
               <w:lang w:eastAsia="es-CL"/>
             </w:rPr>
           </w:pPr>
-          <w:hyperlink w:anchor="_Toc176716500" w:history="1">
+          <w:hyperlink w:anchor="_Toc176902697" w:history="1">
             <w:r>
               <w:rPr>
                 <w:rStyle w:val="Hipervnculo"/>
@@ -1670,7 +1683,7 @@
                 <w:noProof/>
                 <w:webHidden/>
               </w:rPr>
-              <w:instrText xml:space="preserve"> PAGEREF _Toc176716500 \h </w:instrText>
+              <w:instrText xml:space="preserve"> PAGEREF _Toc176902697 \h </w:instrText>
             </w:r>
             <w:r>
               <w:rPr>
@@ -1702,6 +1715,11 @@
           </w:hyperlink>
         </w:p>
         <w:p>
+          <w:pPr>
+            <w:rPr>
+              <w:rFonts w:ascii="Arial" w:hAnsi="Arial" w:cs="Arial"/>
+            </w:rPr>
+          </w:pPr>
           <w:r>
             <w:rPr>
               <w:rFonts w:ascii="Arial" w:hAnsi="Arial" w:cs="Arial"/>
@@ -1758,7 +1776,27 @@
         </w:rPr>
       </w:pPr>
     </w:p>
-    <w:p/>
+    <w:p>
+      <w:pPr>
+        <w:rPr>
+          <w:rFonts w:ascii="Arial" w:hAnsi="Arial" w:cs="Arial"/>
+        </w:rPr>
+      </w:pPr>
+    </w:p>
+    <w:p>
+      <w:pPr>
+        <w:rPr>
+          <w:rFonts w:ascii="Arial" w:hAnsi="Arial" w:cs="Arial"/>
+        </w:rPr>
+      </w:pPr>
+    </w:p>
+    <w:p>
+      <w:pPr>
+        <w:rPr>
+          <w:rFonts w:ascii="Arial" w:hAnsi="Arial" w:cs="Arial"/>
+        </w:rPr>
+      </w:pPr>
+    </w:p>
     <w:p>
       <w:pPr>
         <w:pStyle w:val="Ttulo1"/>
@@ -1769,7 +1807,7 @@
           <w:szCs w:val="24"/>
         </w:rPr>
       </w:pPr>
-      <w:bookmarkStart w:id="1" w:name="_Toc176716488"/>
+      <w:bookmarkStart w:id="1" w:name="_Toc176902685"/>
       <w:r>
         <w:rPr>
           <w:rFonts w:ascii="Arial" w:hAnsi="Arial" w:cs="Arial"/>
@@ -1778,7 +1816,25 @@
           <w:szCs w:val="24"/>
         </w:rPr>
         <w:lastRenderedPageBreak/>
-        <w:t>Información General</w:t>
+        <w:t xml:space="preserve">Información </w:t>
+      </w:r>
+      <w:r>
+        <w:rPr>
+          <w:rFonts w:ascii="Arial" w:hAnsi="Arial" w:cs="Arial"/>
+          <w:color w:val="000000" w:themeColor="text1"/>
+          <w:sz w:val="24"/>
+          <w:szCs w:val="24"/>
+        </w:rPr>
+        <w:t>g</w:t>
+      </w:r>
+      <w:r>
+        <w:rPr>
+          <w:rFonts w:ascii="Arial" w:hAnsi="Arial" w:cs="Arial"/>
+          <w:color w:val="000000" w:themeColor="text1"/>
+          <w:sz w:val="24"/>
+          <w:szCs w:val="24"/>
+        </w:rPr>
+        <w:t>eneral</w:t>
       </w:r>
       <w:bookmarkEnd w:id="1"/>
     </w:p>
@@ -1995,7 +2051,15 @@
                 <w:sz w:val="22"/>
                 <w:szCs w:val="22"/>
               </w:rPr>
-              <w:t>Gerente de proyecto</w:t>
+              <w:t xml:space="preserve">Líder </w:t>
+            </w:r>
+            <w:r>
+              <w:rPr>
+                <w:rFonts w:ascii="Arial" w:hAnsi="Arial" w:cs="Arial"/>
+                <w:sz w:val="22"/>
+                <w:szCs w:val="22"/>
+              </w:rPr>
+              <w:t>de proyecto</w:t>
             </w:r>
           </w:p>
         </w:tc>
@@ -2043,7 +2107,7 @@
           <w:szCs w:val="24"/>
         </w:rPr>
       </w:pPr>
-      <w:bookmarkStart w:id="2" w:name="_Toc176716489"/>
+      <w:bookmarkStart w:id="2" w:name="_Toc176902686"/>
       <w:r>
         <w:rPr>
           <w:rFonts w:ascii="Arial" w:hAnsi="Arial" w:cs="Arial"/>
@@ -2082,7 +2146,7 @@
           <w:szCs w:val="18"/>
         </w:rPr>
       </w:pPr>
-      <w:bookmarkStart w:id="3" w:name="_Toc176716490"/>
+      <w:bookmarkStart w:id="3" w:name="_Toc176902687"/>
       <w:r>
         <w:rPr>
           <w:rFonts w:ascii="Arial" w:hAnsi="Arial" w:cs="Arial"/>
@@ -2189,8 +2253,20 @@
         </w:rPr>
       </w:pPr>
     </w:p>
-    <w:p/>
-    <w:p/>
+    <w:p>
+      <w:pPr>
+        <w:rPr>
+          <w:rFonts w:ascii="Arial" w:hAnsi="Arial" w:cs="Arial"/>
+        </w:rPr>
+      </w:pPr>
+    </w:p>
+    <w:p>
+      <w:pPr>
+        <w:rPr>
+          <w:rFonts w:ascii="Arial" w:hAnsi="Arial" w:cs="Arial"/>
+        </w:rPr>
+      </w:pPr>
+    </w:p>
     <w:p>
       <w:pPr>
         <w:pStyle w:val="Ttulo1"/>
@@ -2201,7 +2277,7 @@
           <w:szCs w:val="18"/>
         </w:rPr>
       </w:pPr>
-      <w:bookmarkStart w:id="4" w:name="_Toc176716491"/>
+      <w:bookmarkStart w:id="4" w:name="_Toc176902688"/>
       <w:r>
         <w:rPr>
           <w:rFonts w:ascii="Arial" w:hAnsi="Arial" w:cs="Arial"/>
@@ -2215,6 +2291,11 @@
       <w:bookmarkEnd w:id="4"/>
     </w:p>
     <w:p>
+      <w:pPr>
+        <w:rPr>
+          <w:rFonts w:ascii="Arial" w:hAnsi="Arial" w:cs="Arial"/>
+        </w:rPr>
+      </w:pPr>
       <w:r>
         <w:rPr>
           <w:rFonts w:ascii="Arial" w:hAnsi="Arial" w:cs="Arial"/>
@@ -2234,7 +2315,7 @@
           <w:szCs w:val="18"/>
         </w:rPr>
       </w:pPr>
-      <w:bookmarkStart w:id="5" w:name="_Toc176716492"/>
+      <w:bookmarkStart w:id="5" w:name="_Toc176902689"/>
       <w:r>
         <w:rPr>
           <w:rFonts w:ascii="Arial" w:hAnsi="Arial" w:cs="Arial"/>
@@ -2325,23 +2406,7 @@
           <w:sz w:val="22"/>
           <w:szCs w:val="22"/>
         </w:rPr>
-        <w:t xml:space="preserve">Desarrollar módulos de gestión documental que faciliten la organización, búsqueda y categorización de los </w:t>
-      </w:r>
-      <w:r>
-        <w:rPr>
-          <w:rFonts w:ascii="Arial" w:hAnsi="Arial" w:cs="Arial"/>
-          <w:sz w:val="22"/>
-          <w:szCs w:val="22"/>
-        </w:rPr>
-        <w:t>lotes de trabajo</w:t>
-      </w:r>
-      <w:r>
-        <w:rPr>
-          <w:rFonts w:ascii="Arial" w:hAnsi="Arial" w:cs="Arial"/>
-          <w:sz w:val="22"/>
-          <w:szCs w:val="22"/>
-        </w:rPr>
-        <w:t>, optimizando su acceso y garantizando su integridad.</w:t>
+        <w:t>Desarrollar módulos de gestión documental que faciliten la organización, búsqueda y categorización de los lotes de trabajo, optimizando su acceso y garantizando su integridad.</w:t>
       </w:r>
     </w:p>
     <w:p>
@@ -2433,6 +2498,9 @@
           <w:ilvl w:val="0"/>
           <w:numId w:val="1"/>
         </w:numPr>
+        <w:rPr>
+          <w:rFonts w:ascii="Arial" w:hAnsi="Arial" w:cs="Arial"/>
+        </w:rPr>
       </w:pPr>
       <w:r>
         <w:rPr>
@@ -2453,7 +2521,7 @@
           <w:szCs w:val="18"/>
         </w:rPr>
       </w:pPr>
-      <w:bookmarkStart w:id="6" w:name="_Toc176716493"/>
+      <w:bookmarkStart w:id="6" w:name="_Toc176902690"/>
       <w:r>
         <w:rPr>
           <w:rFonts w:ascii="Arial" w:hAnsi="Arial" w:cs="Arial"/>
@@ -2470,7 +2538,7 @@
         <w:pStyle w:val="Prrafodelista"/>
         <w:numPr>
           <w:ilvl w:val="0"/>
-          <w:numId w:val="2"/>
+          <w:numId w:val="11"/>
         </w:numPr>
         <w:rPr>
           <w:rFonts w:ascii="Arial" w:hAnsi="Arial" w:cs="Arial"/>
@@ -2484,7 +2552,7 @@
           <w:sz w:val="22"/>
           <w:szCs w:val="22"/>
         </w:rPr>
-        <w:t>Diseño e implementación de la plataforma web que soporte los procesos administrativos de INTECIL SPA, específicamente para la gestión de lotes de trabajo confeccionados por Vapor Industrial S.A.</w:t>
+        <w:t>Diseño e Implementación de la Plataforma Web:</w:t>
       </w:r>
     </w:p>
     <w:p>
@@ -2492,7 +2560,7 @@
         <w:pStyle w:val="Prrafodelista"/>
         <w:numPr>
           <w:ilvl w:val="0"/>
-          <w:numId w:val="2"/>
+          <w:numId w:val="11"/>
         </w:numPr>
         <w:rPr>
           <w:rFonts w:ascii="Arial" w:hAnsi="Arial" w:cs="Arial"/>
@@ -2506,119 +2574,7 @@
           <w:sz w:val="22"/>
           <w:szCs w:val="22"/>
         </w:rPr>
-        <w:t>Desarrollo de módulos para la subida, descarga, categorización y búsqueda de lotes de trabajo.</w:t>
-      </w:r>
-      <w:r>
-        <w:rPr>
-          <w:rFonts w:ascii="Arial" w:hAnsi="Arial" w:cs="Arial"/>
-          <w:sz w:val="22"/>
-          <w:szCs w:val="22"/>
-        </w:rPr>
-        <w:t xml:space="preserve"> </w:t>
-      </w:r>
-      <w:r>
-        <w:rPr>
-          <w:rFonts w:ascii="Arial" w:hAnsi="Arial" w:cs="Arial"/>
-          <w:b/>
-          <w:bCs/>
-          <w:sz w:val="22"/>
-          <w:szCs w:val="22"/>
-        </w:rPr>
-        <w:t>(</w:t>
-      </w:r>
-      <w:r>
-        <w:rPr>
-          <w:rFonts w:ascii="Arial" w:hAnsi="Arial" w:cs="Arial"/>
-          <w:b/>
-          <w:bCs/>
-          <w:sz w:val="22"/>
-          <w:szCs w:val="22"/>
-        </w:rPr>
-        <w:t xml:space="preserve">5 </w:t>
-      </w:r>
-      <w:r>
-        <w:rPr>
-          <w:rFonts w:ascii="Arial" w:hAnsi="Arial" w:cs="Arial"/>
-          <w:b/>
-          <w:bCs/>
-          <w:sz w:val="22"/>
-          <w:szCs w:val="22"/>
-        </w:rPr>
-        <w:t xml:space="preserve">MODULOS (Informe de cantidad de trabajos realizados por mes, semana, </w:t>
-      </w:r>
-      <w:proofErr w:type="spellStart"/>
-      <w:r>
-        <w:rPr>
-          <w:rFonts w:ascii="Arial" w:hAnsi="Arial" w:cs="Arial"/>
-          <w:b/>
-          <w:bCs/>
-          <w:sz w:val="22"/>
-          <w:szCs w:val="22"/>
-        </w:rPr>
-        <w:t>etc</w:t>
-      </w:r>
-      <w:proofErr w:type="spellEnd"/>
-      <w:r>
-        <w:rPr>
-          <w:rFonts w:ascii="Arial" w:hAnsi="Arial" w:cs="Arial"/>
-          <w:b/>
-          <w:bCs/>
-          <w:sz w:val="22"/>
-          <w:szCs w:val="22"/>
-        </w:rPr>
-        <w:t xml:space="preserve"> METRICAS</w:t>
-      </w:r>
-      <w:r>
-        <w:rPr>
-          <w:rFonts w:ascii="Arial" w:hAnsi="Arial" w:cs="Arial"/>
-          <w:b/>
-          <w:bCs/>
-          <w:sz w:val="22"/>
-          <w:szCs w:val="22"/>
-        </w:rPr>
-        <w:t>) Búsqueda) (</w:t>
-      </w:r>
-      <w:proofErr w:type="spellStart"/>
-      <w:r>
-        <w:rPr>
-          <w:rFonts w:ascii="Arial" w:hAnsi="Arial" w:cs="Arial"/>
-          <w:b/>
-          <w:bCs/>
-          <w:sz w:val="22"/>
-          <w:szCs w:val="22"/>
-        </w:rPr>
-        <w:t>Gestion</w:t>
-      </w:r>
-      <w:proofErr w:type="spellEnd"/>
-      <w:r>
-        <w:rPr>
-          <w:rFonts w:ascii="Arial" w:hAnsi="Arial" w:cs="Arial"/>
-          <w:b/>
-          <w:bCs/>
-          <w:sz w:val="22"/>
-          <w:szCs w:val="22"/>
-        </w:rPr>
-        <w:t xml:space="preserve"> de Usuarios – Registros) (CRUD)</w:t>
-      </w:r>
-      <w:r>
-        <w:rPr>
-          <w:rFonts w:ascii="Arial" w:hAnsi="Arial" w:cs="Arial"/>
-          <w:b/>
-          <w:bCs/>
-          <w:sz w:val="22"/>
-          <w:szCs w:val="22"/>
-        </w:rPr>
-        <w:t xml:space="preserve"> INTEGRACION LOGIN</w:t>
-      </w:r>
-      <w:r>
-        <w:rPr>
-          <w:rFonts w:ascii="Arial" w:hAnsi="Arial" w:cs="Arial"/>
-          <w:b/>
-          <w:bCs/>
-          <w:sz w:val="22"/>
-          <w:szCs w:val="22"/>
-        </w:rPr>
-        <w:t>)</w:t>
+        <w:t>Desarrollo de Módulos Funcionales (5 Módulos):</w:t>
       </w:r>
     </w:p>
     <w:p>
@@ -2626,7 +2582,7 @@
         <w:pStyle w:val="Prrafodelista"/>
         <w:numPr>
           <w:ilvl w:val="0"/>
-          <w:numId w:val="2"/>
+          <w:numId w:val="11"/>
         </w:numPr>
         <w:rPr>
           <w:rFonts w:ascii="Arial" w:hAnsi="Arial" w:cs="Arial"/>
@@ -2640,7 +2596,7 @@
           <w:sz w:val="22"/>
           <w:szCs w:val="22"/>
         </w:rPr>
-        <w:t>Optimización y liberación del almacenamiento en hosting</w:t>
+        <w:t>Optimización y Liberación de Espacio de Almacenamiento:</w:t>
       </w:r>
     </w:p>
     <w:p>
@@ -2648,7 +2604,7 @@
         <w:pStyle w:val="Prrafodelista"/>
         <w:numPr>
           <w:ilvl w:val="0"/>
-          <w:numId w:val="2"/>
+          <w:numId w:val="11"/>
         </w:numPr>
         <w:rPr>
           <w:rFonts w:ascii="Arial" w:hAnsi="Arial" w:cs="Arial"/>
@@ -2662,7 +2618,7 @@
           <w:sz w:val="22"/>
           <w:szCs w:val="22"/>
         </w:rPr>
-        <w:t>Integración con la intranet de la empresa para acceso interno seguro (Servidor NAS).</w:t>
+        <w:t>Integración con la Intranet de la Empresa:</w:t>
       </w:r>
     </w:p>
     <w:p>
@@ -2670,7 +2626,7 @@
         <w:pStyle w:val="Prrafodelista"/>
         <w:numPr>
           <w:ilvl w:val="0"/>
-          <w:numId w:val="2"/>
+          <w:numId w:val="11"/>
         </w:numPr>
         <w:rPr>
           <w:rFonts w:ascii="Arial" w:hAnsi="Arial" w:cs="Arial"/>
@@ -2684,8 +2640,7 @@
           <w:sz w:val="22"/>
           <w:szCs w:val="22"/>
         </w:rPr>
-        <w:lastRenderedPageBreak/>
-        <w:t>Capacitación a los usuarios de la plataforma para asegurar su correcto uso.</w:t>
+        <w:t>Capacitación a los Usuarios:</w:t>
       </w:r>
     </w:p>
     <w:p>
@@ -2693,29 +2648,56 @@
         <w:pStyle w:val="Prrafodelista"/>
         <w:numPr>
           <w:ilvl w:val="0"/>
-          <w:numId w:val="2"/>
+          <w:numId w:val="11"/>
         </w:numPr>
-      </w:pPr>
-      <w:r>
-        <w:rPr>
-          <w:rFonts w:ascii="Arial" w:hAnsi="Arial" w:cs="Arial"/>
-          <w:sz w:val="22"/>
-          <w:szCs w:val="22"/>
-        </w:rPr>
-        <w:t>Mantención de la plataforma web finalizado el despliegue en un entorno real.</w:t>
-      </w:r>
-    </w:p>
-    <w:p>
-      <w:pPr>
-        <w:rPr>
-          <w:rFonts w:ascii="Arial" w:hAnsi="Arial" w:cs="Arial"/>
-        </w:rPr>
-      </w:pPr>
-      <w:r>
-        <w:rPr>
-          <w:rFonts w:ascii="Arial" w:hAnsi="Arial" w:cs="Arial"/>
-        </w:rPr>
-        <w:t>No incluye</w:t>
+        <w:rPr>
+          <w:rFonts w:ascii="Arial" w:hAnsi="Arial" w:cs="Arial"/>
+          <w:sz w:val="22"/>
+          <w:szCs w:val="22"/>
+        </w:rPr>
+      </w:pPr>
+      <w:r>
+        <w:rPr>
+          <w:rFonts w:ascii="Arial" w:hAnsi="Arial" w:cs="Arial"/>
+          <w:sz w:val="22"/>
+          <w:szCs w:val="22"/>
+        </w:rPr>
+        <w:t>Mantenimiento de la Plataforma:</w:t>
+      </w:r>
+    </w:p>
+    <w:p>
+      <w:pPr>
+        <w:rPr>
+          <w:rFonts w:ascii="Arial" w:hAnsi="Arial" w:cs="Arial"/>
+        </w:rPr>
+      </w:pPr>
+    </w:p>
+    <w:p>
+      <w:pPr>
+        <w:rPr>
+          <w:rFonts w:ascii="Arial" w:hAnsi="Arial" w:cs="Arial"/>
+        </w:rPr>
+      </w:pPr>
+    </w:p>
+    <w:p>
+      <w:pPr>
+        <w:rPr>
+          <w:rFonts w:ascii="Arial" w:hAnsi="Arial" w:cs="Arial"/>
+        </w:rPr>
+      </w:pPr>
+    </w:p>
+    <w:p>
+      <w:pPr>
+        <w:rPr>
+          <w:rFonts w:ascii="Arial" w:hAnsi="Arial" w:cs="Arial"/>
+        </w:rPr>
+      </w:pPr>
+      <w:r>
+        <w:rPr>
+          <w:rFonts w:ascii="Arial" w:hAnsi="Arial" w:cs="Arial"/>
+        </w:rPr>
+        <w:lastRenderedPageBreak/>
+        <w:t>Exclusiones (No Incluye):</w:t>
       </w:r>
     </w:p>
     <w:p>
@@ -2723,7 +2705,7 @@
         <w:pStyle w:val="Prrafodelista"/>
         <w:numPr>
           <w:ilvl w:val="0"/>
-          <w:numId w:val="2"/>
+          <w:numId w:val="12"/>
         </w:numPr>
         <w:rPr>
           <w:rFonts w:ascii="Arial" w:hAnsi="Arial" w:cs="Arial"/>
@@ -2737,25 +2719,63 @@
           <w:sz w:val="22"/>
           <w:szCs w:val="22"/>
         </w:rPr>
-        <w:t xml:space="preserve">Integración con sistemas externos o </w:t>
-      </w:r>
-      <w:proofErr w:type="spellStart"/>
-      <w:r>
-        <w:rPr>
-          <w:rFonts w:ascii="Arial" w:hAnsi="Arial" w:cs="Arial"/>
-          <w:sz w:val="22"/>
-          <w:szCs w:val="22"/>
-        </w:rPr>
-        <w:t>APIs</w:t>
-      </w:r>
-      <w:proofErr w:type="spellEnd"/>
-      <w:r>
-        <w:rPr>
-          <w:rFonts w:ascii="Arial" w:hAnsi="Arial" w:cs="Arial"/>
-          <w:sz w:val="22"/>
-          <w:szCs w:val="22"/>
-        </w:rPr>
-        <w:t xml:space="preserve"> de terceros en esta fase.</w:t>
+        <w:t>Gestión de</w:t>
+      </w:r>
+      <w:r>
+        <w:rPr>
+          <w:rFonts w:ascii="Arial" w:hAnsi="Arial" w:cs="Arial"/>
+          <w:sz w:val="22"/>
+          <w:szCs w:val="22"/>
+        </w:rPr>
+        <w:t xml:space="preserve"> c</w:t>
+      </w:r>
+      <w:r>
+        <w:rPr>
+          <w:rFonts w:ascii="Arial" w:hAnsi="Arial" w:cs="Arial"/>
+          <w:sz w:val="22"/>
+          <w:szCs w:val="22"/>
+        </w:rPr>
+        <w:t xml:space="preserve">ertificados </w:t>
+      </w:r>
+      <w:r>
+        <w:rPr>
+          <w:rFonts w:ascii="Arial" w:hAnsi="Arial" w:cs="Arial"/>
+          <w:sz w:val="22"/>
+          <w:szCs w:val="22"/>
+        </w:rPr>
+        <w:t>a</w:t>
+      </w:r>
+      <w:r>
+        <w:rPr>
+          <w:rFonts w:ascii="Arial" w:hAnsi="Arial" w:cs="Arial"/>
+          <w:sz w:val="22"/>
+          <w:szCs w:val="22"/>
+        </w:rPr>
+        <w:t xml:space="preserve">sociados a los </w:t>
+      </w:r>
+      <w:r>
+        <w:rPr>
+          <w:rFonts w:ascii="Arial" w:hAnsi="Arial" w:cs="Arial"/>
+          <w:sz w:val="22"/>
+          <w:szCs w:val="22"/>
+        </w:rPr>
+        <w:t>l</w:t>
+      </w:r>
+      <w:r>
+        <w:rPr>
+          <w:rFonts w:ascii="Arial" w:hAnsi="Arial" w:cs="Arial"/>
+          <w:sz w:val="22"/>
+          <w:szCs w:val="22"/>
+        </w:rPr>
+        <w:t>otes</w:t>
+      </w:r>
+      <w:r>
+        <w:rPr>
+          <w:rFonts w:ascii="Arial" w:hAnsi="Arial" w:cs="Arial"/>
+          <w:sz w:val="22"/>
+          <w:szCs w:val="22"/>
+        </w:rPr>
+        <w:t xml:space="preserve"> de trabajo</w:t>
       </w:r>
     </w:p>
     <w:p>
@@ -2763,7 +2783,7 @@
         <w:pStyle w:val="Prrafodelista"/>
         <w:numPr>
           <w:ilvl w:val="0"/>
-          <w:numId w:val="2"/>
+          <w:numId w:val="12"/>
         </w:numPr>
         <w:rPr>
           <w:rFonts w:ascii="Arial" w:hAnsi="Arial" w:cs="Arial"/>
@@ -2777,7 +2797,23 @@
           <w:sz w:val="22"/>
           <w:szCs w:val="22"/>
         </w:rPr>
-        <w:t>Desarrollo de una aplicación móvil.</w:t>
+        <w:t xml:space="preserve">Gestión de </w:t>
+      </w:r>
+      <w:r>
+        <w:rPr>
+          <w:rFonts w:ascii="Arial" w:hAnsi="Arial" w:cs="Arial"/>
+          <w:sz w:val="22"/>
+          <w:szCs w:val="22"/>
+        </w:rPr>
+        <w:t>n</w:t>
+      </w:r>
+      <w:r>
+        <w:rPr>
+          <w:rFonts w:ascii="Arial" w:hAnsi="Arial" w:cs="Arial"/>
+          <w:sz w:val="22"/>
+          <w:szCs w:val="22"/>
+        </w:rPr>
+        <w:t>úmeros de Informe</w:t>
       </w:r>
     </w:p>
     <w:p>
@@ -2785,7 +2821,7 @@
         <w:pStyle w:val="Prrafodelista"/>
         <w:numPr>
           <w:ilvl w:val="0"/>
-          <w:numId w:val="2"/>
+          <w:numId w:val="12"/>
         </w:numPr>
         <w:rPr>
           <w:rFonts w:ascii="Arial" w:hAnsi="Arial" w:cs="Arial"/>
@@ -2799,7 +2835,23 @@
           <w:sz w:val="22"/>
           <w:szCs w:val="22"/>
         </w:rPr>
-        <w:t>Migración de datos históricos de correos electrónicos a la nueva plataforma.</w:t>
+        <w:t xml:space="preserve">Gestión de </w:t>
+      </w:r>
+      <w:r>
+        <w:rPr>
+          <w:rFonts w:ascii="Arial" w:hAnsi="Arial" w:cs="Arial"/>
+          <w:sz w:val="22"/>
+          <w:szCs w:val="22"/>
+        </w:rPr>
+        <w:t>n</w:t>
+      </w:r>
+      <w:r>
+        <w:rPr>
+          <w:rFonts w:ascii="Arial" w:hAnsi="Arial" w:cs="Arial"/>
+          <w:sz w:val="22"/>
+          <w:szCs w:val="22"/>
+        </w:rPr>
+        <w:t>úmeros de Registro</w:t>
       </w:r>
     </w:p>
     <w:p>
@@ -2807,7 +2859,7 @@
         <w:pStyle w:val="Prrafodelista"/>
         <w:numPr>
           <w:ilvl w:val="0"/>
-          <w:numId w:val="2"/>
+          <w:numId w:val="12"/>
         </w:numPr>
         <w:rPr>
           <w:rFonts w:ascii="Arial" w:hAnsi="Arial" w:cs="Arial"/>
@@ -2821,7 +2873,57 @@
           <w:sz w:val="22"/>
           <w:szCs w:val="22"/>
         </w:rPr>
-        <w:t>Gestión de números de informe.</w:t>
+        <w:t xml:space="preserve">Integración con </w:t>
+      </w:r>
+      <w:r>
+        <w:rPr>
+          <w:rFonts w:ascii="Arial" w:hAnsi="Arial" w:cs="Arial"/>
+          <w:sz w:val="22"/>
+          <w:szCs w:val="22"/>
+        </w:rPr>
+        <w:t>s</w:t>
+      </w:r>
+      <w:r>
+        <w:rPr>
+          <w:rFonts w:ascii="Arial" w:hAnsi="Arial" w:cs="Arial"/>
+          <w:sz w:val="22"/>
+          <w:szCs w:val="22"/>
+        </w:rPr>
+        <w:t xml:space="preserve">istemas </w:t>
+      </w:r>
+      <w:r>
+        <w:rPr>
+          <w:rFonts w:ascii="Arial" w:hAnsi="Arial" w:cs="Arial"/>
+          <w:sz w:val="22"/>
+          <w:szCs w:val="22"/>
+        </w:rPr>
+        <w:t>e</w:t>
+      </w:r>
+      <w:r>
+        <w:rPr>
+          <w:rFonts w:ascii="Arial" w:hAnsi="Arial" w:cs="Arial"/>
+          <w:sz w:val="22"/>
+          <w:szCs w:val="22"/>
+        </w:rPr>
+        <w:t xml:space="preserve">xternos o </w:t>
+      </w:r>
+      <w:proofErr w:type="spellStart"/>
+      <w:r>
+        <w:rPr>
+          <w:rFonts w:ascii="Arial" w:hAnsi="Arial" w:cs="Arial"/>
+          <w:sz w:val="22"/>
+          <w:szCs w:val="22"/>
+        </w:rPr>
+        <w:t>APIs</w:t>
+      </w:r>
+      <w:proofErr w:type="spellEnd"/>
+      <w:r>
+        <w:rPr>
+          <w:rFonts w:ascii="Arial" w:hAnsi="Arial" w:cs="Arial"/>
+          <w:sz w:val="22"/>
+          <w:szCs w:val="22"/>
+        </w:rPr>
+        <w:t xml:space="preserve"> de Terceros</w:t>
       </w:r>
     </w:p>
     <w:p>
@@ -2829,7 +2931,7 @@
         <w:pStyle w:val="Prrafodelista"/>
         <w:numPr>
           <w:ilvl w:val="0"/>
-          <w:numId w:val="2"/>
+          <w:numId w:val="12"/>
         </w:numPr>
         <w:rPr>
           <w:rFonts w:ascii="Arial" w:hAnsi="Arial" w:cs="Arial"/>
@@ -2843,24 +2945,126 @@
           <w:sz w:val="22"/>
           <w:szCs w:val="22"/>
         </w:rPr>
-        <w:t xml:space="preserve">Gestión de números de </w:t>
-      </w:r>
-      <w:r>
-        <w:rPr>
-          <w:rFonts w:ascii="Arial" w:hAnsi="Arial" w:cs="Arial"/>
-          <w:sz w:val="22"/>
-          <w:szCs w:val="22"/>
-        </w:rPr>
-        <w:t>registro</w:t>
-      </w:r>
-      <w:r>
-        <w:rPr>
-          <w:rFonts w:ascii="Arial" w:hAnsi="Arial" w:cs="Arial"/>
-          <w:sz w:val="22"/>
-          <w:szCs w:val="22"/>
-        </w:rPr>
-        <w:t>.</w:t>
-      </w:r>
+        <w:t xml:space="preserve">Desarrollo de </w:t>
+      </w:r>
+      <w:r>
+        <w:rPr>
+          <w:rFonts w:ascii="Arial" w:hAnsi="Arial" w:cs="Arial"/>
+          <w:sz w:val="22"/>
+          <w:szCs w:val="22"/>
+        </w:rPr>
+        <w:t>a</w:t>
+      </w:r>
+      <w:r>
+        <w:rPr>
+          <w:rFonts w:ascii="Arial" w:hAnsi="Arial" w:cs="Arial"/>
+          <w:sz w:val="22"/>
+          <w:szCs w:val="22"/>
+        </w:rPr>
+        <w:t xml:space="preserve">plicación </w:t>
+      </w:r>
+      <w:r>
+        <w:rPr>
+          <w:rFonts w:ascii="Arial" w:hAnsi="Arial" w:cs="Arial"/>
+          <w:sz w:val="22"/>
+          <w:szCs w:val="22"/>
+        </w:rPr>
+        <w:t>m</w:t>
+      </w:r>
+      <w:r>
+        <w:rPr>
+          <w:rFonts w:ascii="Arial" w:hAnsi="Arial" w:cs="Arial"/>
+          <w:sz w:val="22"/>
+          <w:szCs w:val="22"/>
+        </w:rPr>
+        <w:t>óvil</w:t>
+      </w:r>
+    </w:p>
+    <w:p>
+      <w:pPr>
+        <w:pStyle w:val="Prrafodelista"/>
+        <w:numPr>
+          <w:ilvl w:val="0"/>
+          <w:numId w:val="12"/>
+        </w:numPr>
+        <w:rPr>
+          <w:rFonts w:ascii="Arial" w:hAnsi="Arial" w:cs="Arial"/>
+          <w:sz w:val="22"/>
+          <w:szCs w:val="22"/>
+        </w:rPr>
+      </w:pPr>
+      <w:r>
+        <w:rPr>
+          <w:rFonts w:ascii="Arial" w:hAnsi="Arial" w:cs="Arial"/>
+          <w:sz w:val="22"/>
+          <w:szCs w:val="22"/>
+        </w:rPr>
+        <w:t xml:space="preserve">Migración de </w:t>
+      </w:r>
+      <w:r>
+        <w:rPr>
+          <w:rFonts w:ascii="Arial" w:hAnsi="Arial" w:cs="Arial"/>
+          <w:sz w:val="22"/>
+          <w:szCs w:val="22"/>
+        </w:rPr>
+        <w:t>d</w:t>
+      </w:r>
+      <w:r>
+        <w:rPr>
+          <w:rFonts w:ascii="Arial" w:hAnsi="Arial" w:cs="Arial"/>
+          <w:sz w:val="22"/>
+          <w:szCs w:val="22"/>
+        </w:rPr>
+        <w:t xml:space="preserve">atos </w:t>
+      </w:r>
+      <w:r>
+        <w:rPr>
+          <w:rFonts w:ascii="Arial" w:hAnsi="Arial" w:cs="Arial"/>
+          <w:sz w:val="22"/>
+          <w:szCs w:val="22"/>
+        </w:rPr>
+        <w:t>h</w:t>
+      </w:r>
+      <w:r>
+        <w:rPr>
+          <w:rFonts w:ascii="Arial" w:hAnsi="Arial" w:cs="Arial"/>
+          <w:sz w:val="22"/>
+          <w:szCs w:val="22"/>
+        </w:rPr>
+        <w:t>istóricos</w:t>
+      </w:r>
+    </w:p>
+    <w:p>
+      <w:pPr>
+        <w:pStyle w:val="Prrafodelista"/>
+        <w:numPr>
+          <w:ilvl w:val="0"/>
+          <w:numId w:val="12"/>
+        </w:numPr>
+        <w:rPr>
+          <w:rFonts w:ascii="Arial" w:hAnsi="Arial" w:cs="Arial"/>
+          <w:sz w:val="22"/>
+          <w:szCs w:val="22"/>
+        </w:rPr>
+      </w:pPr>
+      <w:r>
+        <w:rPr>
+          <w:rFonts w:ascii="Arial" w:hAnsi="Arial" w:cs="Arial"/>
+          <w:sz w:val="22"/>
+          <w:szCs w:val="22"/>
+        </w:rPr>
+        <w:t>No incluye integración con otras aplicaciones internas de Synology</w:t>
+      </w:r>
+    </w:p>
+    <w:p>
+      <w:pPr>
+        <w:pStyle w:val="Prrafodelista"/>
+        <w:rPr>
+          <w:rFonts w:ascii="Arial" w:hAnsi="Arial" w:cs="Arial"/>
+          <w:sz w:val="22"/>
+          <w:szCs w:val="22"/>
+        </w:rPr>
+      </w:pPr>
     </w:p>
     <w:p>
       <w:pPr>
@@ -2889,7 +3093,7 @@
           <w:szCs w:val="18"/>
         </w:rPr>
       </w:pPr>
-      <w:bookmarkStart w:id="7" w:name="_Toc176716494"/>
+      <w:bookmarkStart w:id="7" w:name="_Toc176902691"/>
       <w:r>
         <w:rPr>
           <w:rFonts w:ascii="Arial" w:hAnsi="Arial" w:cs="Arial"/>
@@ -2942,7 +3146,7 @@
           <w:sz w:val="22"/>
           <w:szCs w:val="22"/>
         </w:rPr>
-        <w:t>Uso de un lenguaje de programación compatible con las tecnologías del servidor (por ejemplo, Python/Django, Java/Spring).</w:t>
+        <w:t>Uso de un lenguaje de programación compatible con las tecnologías del servidor (Python/Django).</w:t>
       </w:r>
     </w:p>
     <w:p>
@@ -3030,23 +3234,7 @@
           <w:sz w:val="22"/>
           <w:szCs w:val="22"/>
         </w:rPr>
-        <w:t xml:space="preserve">La carga de documentos no debe exceder los </w:t>
-      </w:r>
-      <w:r>
-        <w:rPr>
-          <w:rFonts w:ascii="Arial" w:hAnsi="Arial" w:cs="Arial"/>
-          <w:sz w:val="22"/>
-          <w:szCs w:val="22"/>
-        </w:rPr>
-        <w:t xml:space="preserve">30 </w:t>
-      </w:r>
-      <w:r>
-        <w:rPr>
-          <w:rFonts w:ascii="Arial" w:hAnsi="Arial" w:cs="Arial"/>
-          <w:sz w:val="22"/>
-          <w:szCs w:val="22"/>
-        </w:rPr>
-        <w:t>MB</w:t>
+        <w:t>La carga de documentos no debe exceder los 30 MB</w:t>
       </w:r>
     </w:p>
     <w:p>
@@ -3068,7 +3256,23 @@
           <w:sz w:val="22"/>
           <w:szCs w:val="22"/>
         </w:rPr>
-        <w:t>El sistema debe ser capaz de procesar al menos 200 transacciones diarias sin afectar el rendimiento.</w:t>
+        <w:t xml:space="preserve">El sistema debe ser capaz de procesar al menos </w:t>
+      </w:r>
+      <w:r>
+        <w:rPr>
+          <w:rFonts w:ascii="Arial" w:hAnsi="Arial" w:cs="Arial"/>
+          <w:sz w:val="22"/>
+          <w:szCs w:val="22"/>
+        </w:rPr>
+        <w:t>50</w:t>
+      </w:r>
+      <w:r>
+        <w:rPr>
+          <w:rFonts w:ascii="Arial" w:hAnsi="Arial" w:cs="Arial"/>
+          <w:sz w:val="22"/>
+          <w:szCs w:val="22"/>
+        </w:rPr>
+        <w:t xml:space="preserve"> transacciones diarias sin afectar el rendimiento.</w:t>
       </w:r>
     </w:p>
     <w:p>
@@ -3125,7 +3329,7 @@
           <w:szCs w:val="18"/>
         </w:rPr>
       </w:pPr>
-      <w:bookmarkStart w:id="8" w:name="_Toc176716495"/>
+      <w:bookmarkStart w:id="8" w:name="_Toc176902692"/>
       <w:r>
         <w:rPr>
           <w:rFonts w:ascii="Arial" w:hAnsi="Arial" w:cs="Arial"/>
@@ -3183,6 +3387,15 @@
     </w:p>
     <w:p>
       <w:pPr>
+        <w:rPr>
+          <w:rFonts w:ascii="Arial" w:hAnsi="Arial" w:cs="Arial"/>
+          <w:sz w:val="22"/>
+          <w:szCs w:val="22"/>
+        </w:rPr>
+      </w:pPr>
+    </w:p>
+    <w:p>
+      <w:pPr>
         <w:pStyle w:val="Ttulo1"/>
         <w:rPr>
           <w:rFonts w:ascii="Arial" w:hAnsi="Arial" w:cs="Arial"/>
@@ -3191,7 +3404,7 @@
           <w:szCs w:val="18"/>
         </w:rPr>
       </w:pPr>
-      <w:bookmarkStart w:id="9" w:name="_Toc176716496"/>
+      <w:bookmarkStart w:id="9" w:name="_Toc176902693"/>
       <w:r>
         <w:rPr>
           <w:rFonts w:ascii="Arial" w:hAnsi="Arial" w:cs="Arial"/>
@@ -3211,8 +3424,18 @@
           <w:ilvl w:val="0"/>
           <w:numId w:val="10"/>
         </w:numPr>
-      </w:pPr>
-      <w:r>
+        <w:rPr>
+          <w:rFonts w:ascii="Arial" w:hAnsi="Arial" w:cs="Arial"/>
+          <w:sz w:val="22"/>
+          <w:szCs w:val="22"/>
+        </w:rPr>
+      </w:pPr>
+      <w:r>
+        <w:rPr>
+          <w:rFonts w:ascii="Arial" w:hAnsi="Arial" w:cs="Arial"/>
+          <w:sz w:val="22"/>
+          <w:szCs w:val="22"/>
+        </w:rPr>
         <w:t>Acta de Constitución del Proyecto</w:t>
       </w:r>
     </w:p>
@@ -3223,8 +3446,18 @@
           <w:ilvl w:val="0"/>
           <w:numId w:val="10"/>
         </w:numPr>
-      </w:pPr>
-      <w:r>
+        <w:rPr>
+          <w:rFonts w:ascii="Arial" w:hAnsi="Arial" w:cs="Arial"/>
+          <w:sz w:val="22"/>
+          <w:szCs w:val="22"/>
+        </w:rPr>
+      </w:pPr>
+      <w:r>
+        <w:rPr>
+          <w:rFonts w:ascii="Arial" w:hAnsi="Arial" w:cs="Arial"/>
+          <w:sz w:val="22"/>
+          <w:szCs w:val="22"/>
+        </w:rPr>
         <w:t>Documento de Requerimientos</w:t>
       </w:r>
     </w:p>
@@ -3235,8 +3468,18 @@
           <w:ilvl w:val="0"/>
           <w:numId w:val="10"/>
         </w:numPr>
-      </w:pPr>
-      <w:r>
+        <w:rPr>
+          <w:rFonts w:ascii="Arial" w:hAnsi="Arial" w:cs="Arial"/>
+          <w:sz w:val="22"/>
+          <w:szCs w:val="22"/>
+        </w:rPr>
+      </w:pPr>
+      <w:r>
+        <w:rPr>
+          <w:rFonts w:ascii="Arial" w:hAnsi="Arial" w:cs="Arial"/>
+          <w:sz w:val="22"/>
+          <w:szCs w:val="22"/>
+        </w:rPr>
         <w:t>Cronograma (Carta Gantt)</w:t>
       </w:r>
     </w:p>
@@ -3247,11 +3490,26 @@
           <w:ilvl w:val="0"/>
           <w:numId w:val="10"/>
         </w:numPr>
-      </w:pPr>
-      <w:r>
+        <w:rPr>
+          <w:rFonts w:ascii="Arial" w:hAnsi="Arial" w:cs="Arial"/>
+          <w:sz w:val="22"/>
+          <w:szCs w:val="22"/>
+        </w:rPr>
+      </w:pPr>
+      <w:r>
+        <w:rPr>
+          <w:rFonts w:ascii="Arial" w:hAnsi="Arial" w:cs="Arial"/>
+          <w:sz w:val="22"/>
+          <w:szCs w:val="22"/>
+        </w:rPr>
         <w:t>Casos de Uso</w:t>
       </w:r>
       <w:r>
+        <w:rPr>
+          <w:rFonts w:ascii="Arial" w:hAnsi="Arial" w:cs="Arial"/>
+          <w:sz w:val="22"/>
+          <w:szCs w:val="22"/>
+        </w:rPr>
         <w:tab/>
       </w:r>
     </w:p>
@@ -3262,11 +3520,26 @@
           <w:ilvl w:val="0"/>
           <w:numId w:val="10"/>
         </w:numPr>
-      </w:pPr>
-      <w:r>
+        <w:rPr>
+          <w:rFonts w:ascii="Arial" w:hAnsi="Arial" w:cs="Arial"/>
+          <w:sz w:val="22"/>
+          <w:szCs w:val="22"/>
+        </w:rPr>
+      </w:pPr>
+      <w:r>
+        <w:rPr>
+          <w:rFonts w:ascii="Arial" w:hAnsi="Arial" w:cs="Arial"/>
+          <w:sz w:val="22"/>
+          <w:szCs w:val="22"/>
+        </w:rPr>
         <w:t>Diseño de Arquitectura</w:t>
       </w:r>
       <w:r>
+        <w:rPr>
+          <w:rFonts w:ascii="Arial" w:hAnsi="Arial" w:cs="Arial"/>
+          <w:sz w:val="22"/>
+          <w:szCs w:val="22"/>
+        </w:rPr>
         <w:tab/>
       </w:r>
     </w:p>
@@ -3277,11 +3550,26 @@
           <w:ilvl w:val="0"/>
           <w:numId w:val="10"/>
         </w:numPr>
-      </w:pPr>
-      <w:r>
+        <w:rPr>
+          <w:rFonts w:ascii="Arial" w:hAnsi="Arial" w:cs="Arial"/>
+          <w:sz w:val="22"/>
+          <w:szCs w:val="22"/>
+        </w:rPr>
+      </w:pPr>
+      <w:r>
+        <w:rPr>
+          <w:rFonts w:ascii="Arial" w:hAnsi="Arial" w:cs="Arial"/>
+          <w:sz w:val="22"/>
+          <w:szCs w:val="22"/>
+        </w:rPr>
         <w:t>Plan de Pruebas</w:t>
       </w:r>
       <w:r>
+        <w:rPr>
+          <w:rFonts w:ascii="Arial" w:hAnsi="Arial" w:cs="Arial"/>
+          <w:sz w:val="22"/>
+          <w:szCs w:val="22"/>
+        </w:rPr>
         <w:tab/>
       </w:r>
     </w:p>
@@ -3292,11 +3580,26 @@
           <w:ilvl w:val="0"/>
           <w:numId w:val="10"/>
         </w:numPr>
-      </w:pPr>
-      <w:r>
+        <w:rPr>
+          <w:rFonts w:ascii="Arial" w:hAnsi="Arial" w:cs="Arial"/>
+          <w:sz w:val="22"/>
+          <w:szCs w:val="22"/>
+        </w:rPr>
+      </w:pPr>
+      <w:r>
+        <w:rPr>
+          <w:rFonts w:ascii="Arial" w:hAnsi="Arial" w:cs="Arial"/>
+          <w:sz w:val="22"/>
+          <w:szCs w:val="22"/>
+        </w:rPr>
         <w:t>Resultados de Pruebas</w:t>
       </w:r>
       <w:r>
+        <w:rPr>
+          <w:rFonts w:ascii="Arial" w:hAnsi="Arial" w:cs="Arial"/>
+          <w:sz w:val="22"/>
+          <w:szCs w:val="22"/>
+        </w:rPr>
         <w:tab/>
       </w:r>
     </w:p>
@@ -3307,8 +3610,18 @@
           <w:ilvl w:val="0"/>
           <w:numId w:val="10"/>
         </w:numPr>
-      </w:pPr>
-      <w:r>
+        <w:rPr>
+          <w:rFonts w:ascii="Arial" w:hAnsi="Arial" w:cs="Arial"/>
+          <w:sz w:val="22"/>
+          <w:szCs w:val="22"/>
+        </w:rPr>
+      </w:pPr>
+      <w:r>
+        <w:rPr>
+          <w:rFonts w:ascii="Arial" w:hAnsi="Arial" w:cs="Arial"/>
+          <w:sz w:val="22"/>
+          <w:szCs w:val="22"/>
+        </w:rPr>
         <w:t>Producto Final (Plataforma Web)</w:t>
       </w:r>
     </w:p>
@@ -3322,7 +3635,7 @@
           <w:szCs w:val="18"/>
         </w:rPr>
       </w:pPr>
-      <w:bookmarkStart w:id="10" w:name="_Toc176716497"/>
+      <w:bookmarkStart w:id="10" w:name="_Toc176902694"/>
       <w:r>
         <w:rPr>
           <w:rFonts w:ascii="Arial" w:hAnsi="Arial" w:cs="Arial"/>
@@ -4149,23 +4462,13 @@
                 <w:szCs w:val="22"/>
               </w:rPr>
             </w:pPr>
-            <w:proofErr w:type="gramStart"/>
-            <w:r>
-              <w:rPr>
-                <w:rFonts w:ascii="Arial" w:hAnsi="Arial" w:cs="Arial"/>
-                <w:sz w:val="22"/>
-                <w:szCs w:val="22"/>
-              </w:rPr>
-              <w:t>Asegurar</w:t>
-            </w:r>
-            <w:proofErr w:type="gramEnd"/>
-            <w:r>
-              <w:rPr>
-                <w:rFonts w:ascii="Arial" w:hAnsi="Arial" w:cs="Arial"/>
-                <w:sz w:val="22"/>
-                <w:szCs w:val="22"/>
-              </w:rPr>
-              <w:t xml:space="preserve"> que la plataforma sea intuitiva y fácil de usar.</w:t>
+            <w:r>
+              <w:rPr>
+                <w:rFonts w:ascii="Arial" w:hAnsi="Arial" w:cs="Arial"/>
+                <w:sz w:val="22"/>
+                <w:szCs w:val="22"/>
+              </w:rPr>
+              <w:t>Asegurar que la plataforma sea intuitiva y fácil de usar.</w:t>
             </w:r>
           </w:p>
         </w:tc>
@@ -4334,7 +4637,7 @@
           <w:szCs w:val="18"/>
         </w:rPr>
       </w:pPr>
-      <w:bookmarkStart w:id="11" w:name="_Toc176716498"/>
+      <w:bookmarkStart w:id="11" w:name="_Toc176902695"/>
       <w:r>
         <w:rPr>
           <w:rFonts w:ascii="Arial" w:hAnsi="Arial" w:cs="Arial"/>
@@ -4342,7 +4645,36 @@
           <w:sz w:val="24"/>
           <w:szCs w:val="18"/>
         </w:rPr>
-        <w:t>Lista de Interesados</w:t>
+        <w:t xml:space="preserve">Lista de </w:t>
+      </w:r>
+      <w:proofErr w:type="spellStart"/>
+      <w:r>
+        <w:rPr>
+          <w:rFonts w:ascii="Arial" w:hAnsi="Arial" w:cs="Arial"/>
+          <w:color w:val="000000" w:themeColor="text1"/>
+          <w:sz w:val="24"/>
+          <w:szCs w:val="18"/>
+        </w:rPr>
+        <w:t>s</w:t>
+      </w:r>
+      <w:r>
+        <w:rPr>
+          <w:rFonts w:ascii="Arial" w:hAnsi="Arial" w:cs="Arial"/>
+          <w:color w:val="000000" w:themeColor="text1"/>
+          <w:sz w:val="24"/>
+          <w:szCs w:val="18"/>
+        </w:rPr>
+        <w:t>takeholders</w:t>
+      </w:r>
+      <w:proofErr w:type="spellEnd"/>
+      <w:r>
+        <w:rPr>
+          <w:rFonts w:ascii="Arial" w:hAnsi="Arial" w:cs="Arial"/>
+          <w:color w:val="000000" w:themeColor="text1"/>
+          <w:sz w:val="24"/>
+          <w:szCs w:val="18"/>
+        </w:rPr>
+        <w:t xml:space="preserve"> del proyecto</w:t>
       </w:r>
       <w:bookmarkEnd w:id="11"/>
     </w:p>
@@ -4364,8 +4696,14 @@
           <w:p>
             <w:pPr>
               <w:jc w:val="center"/>
+              <w:rPr>
+                <w:rFonts w:ascii="Arial" w:hAnsi="Arial" w:cs="Arial"/>
+              </w:rPr>
             </w:pPr>
             <w:r>
+              <w:rPr>
+                <w:rFonts w:ascii="Arial" w:hAnsi="Arial" w:cs="Arial"/>
+              </w:rPr>
               <w:t>Nombre</w:t>
             </w:r>
           </w:p>
@@ -4379,12 +4717,21 @@
           <w:p>
             <w:pPr>
               <w:jc w:val="center"/>
+              <w:rPr>
+                <w:rFonts w:ascii="Arial" w:hAnsi="Arial" w:cs="Arial"/>
+              </w:rPr>
             </w:pPr>
             <w:r>
+              <w:rPr>
+                <w:rFonts w:ascii="Arial" w:hAnsi="Arial" w:cs="Arial"/>
+              </w:rPr>
               <w:t xml:space="preserve">Marcelo </w:t>
             </w:r>
             <w:proofErr w:type="spellStart"/>
             <w:r>
+              <w:rPr>
+                <w:rFonts w:ascii="Arial" w:hAnsi="Arial" w:cs="Arial"/>
+              </w:rPr>
               <w:t>Troquian</w:t>
             </w:r>
             <w:proofErr w:type="spellEnd"/>
@@ -4399,8 +4746,14 @@
           <w:p>
             <w:pPr>
               <w:jc w:val="center"/>
+              <w:rPr>
+                <w:rFonts w:ascii="Arial" w:hAnsi="Arial" w:cs="Arial"/>
+              </w:rPr>
             </w:pPr>
             <w:r>
+              <w:rPr>
+                <w:rFonts w:ascii="Arial" w:hAnsi="Arial" w:cs="Arial"/>
+              </w:rPr>
               <w:t>Ignacio Vargas</w:t>
             </w:r>
           </w:p>
@@ -4414,8 +4767,14 @@
           <w:p>
             <w:pPr>
               <w:jc w:val="center"/>
+              <w:rPr>
+                <w:rFonts w:ascii="Arial" w:hAnsi="Arial" w:cs="Arial"/>
+              </w:rPr>
             </w:pPr>
             <w:r>
+              <w:rPr>
+                <w:rFonts w:ascii="Arial" w:hAnsi="Arial" w:cs="Arial"/>
+              </w:rPr>
               <w:t>Julián Espina</w:t>
             </w:r>
           </w:p>
@@ -4429,8 +4788,14 @@
           <w:p>
             <w:pPr>
               <w:jc w:val="center"/>
+              <w:rPr>
+                <w:rFonts w:ascii="Arial" w:hAnsi="Arial" w:cs="Arial"/>
+              </w:rPr>
             </w:pPr>
             <w:r>
+              <w:rPr>
+                <w:rFonts w:ascii="Arial" w:hAnsi="Arial" w:cs="Arial"/>
+              </w:rPr>
               <w:t>Gabriel Muñoz</w:t>
             </w:r>
           </w:p>
@@ -4444,8 +4809,14 @@
           <w:p>
             <w:pPr>
               <w:jc w:val="center"/>
+              <w:rPr>
+                <w:rFonts w:ascii="Arial" w:hAnsi="Arial" w:cs="Arial"/>
+              </w:rPr>
             </w:pPr>
             <w:r>
+              <w:rPr>
+                <w:rFonts w:ascii="Arial" w:hAnsi="Arial" w:cs="Arial"/>
+              </w:rPr>
               <w:t>Brad Pinto</w:t>
             </w:r>
           </w:p>
@@ -4459,8 +4830,14 @@
           <w:p>
             <w:pPr>
               <w:jc w:val="center"/>
+              <w:rPr>
+                <w:rFonts w:ascii="Arial" w:hAnsi="Arial" w:cs="Arial"/>
+              </w:rPr>
             </w:pPr>
             <w:r>
+              <w:rPr>
+                <w:rFonts w:ascii="Arial" w:hAnsi="Arial" w:cs="Arial"/>
+              </w:rPr>
               <w:t>Manuel Ávila</w:t>
             </w:r>
           </w:p>
@@ -4474,8 +4851,14 @@
           <w:p>
             <w:pPr>
               <w:jc w:val="center"/>
+              <w:rPr>
+                <w:rFonts w:ascii="Arial" w:hAnsi="Arial" w:cs="Arial"/>
+              </w:rPr>
             </w:pPr>
             <w:r>
+              <w:rPr>
+                <w:rFonts w:ascii="Arial" w:hAnsi="Arial" w:cs="Arial"/>
+              </w:rPr>
               <w:t>David Galdames</w:t>
             </w:r>
           </w:p>
@@ -4489,8 +4872,14 @@
           <w:p>
             <w:pPr>
               <w:jc w:val="center"/>
+              <w:rPr>
+                <w:rFonts w:ascii="Arial" w:hAnsi="Arial" w:cs="Arial"/>
+              </w:rPr>
             </w:pPr>
             <w:r>
+              <w:rPr>
+                <w:rFonts w:ascii="Arial" w:hAnsi="Arial" w:cs="Arial"/>
+              </w:rPr>
               <w:t>Rodrigo Becerra</w:t>
             </w:r>
           </w:p>
@@ -4504,8 +4893,14 @@
           <w:p>
             <w:pPr>
               <w:jc w:val="center"/>
+              <w:rPr>
+                <w:rFonts w:ascii="Arial" w:hAnsi="Arial" w:cs="Arial"/>
+              </w:rPr>
             </w:pPr>
             <w:r>
+              <w:rPr>
+                <w:rFonts w:ascii="Arial" w:hAnsi="Arial" w:cs="Arial"/>
+              </w:rPr>
               <w:t>Paula Muñoz</w:t>
             </w:r>
           </w:p>
@@ -4519,8 +4914,14 @@
           <w:p>
             <w:pPr>
               <w:jc w:val="center"/>
+              <w:rPr>
+                <w:rFonts w:ascii="Arial" w:hAnsi="Arial" w:cs="Arial"/>
+              </w:rPr>
             </w:pPr>
             <w:r>
+              <w:rPr>
+                <w:rFonts w:ascii="Arial" w:hAnsi="Arial" w:cs="Arial"/>
+              </w:rPr>
               <w:t>Gabriel Martínez</w:t>
             </w:r>
           </w:p>
@@ -4534,8 +4935,14 @@
           <w:p>
             <w:pPr>
               <w:jc w:val="center"/>
+              <w:rPr>
+                <w:rFonts w:ascii="Arial" w:hAnsi="Arial" w:cs="Arial"/>
+              </w:rPr>
             </w:pPr>
             <w:r>
+              <w:rPr>
+                <w:rFonts w:ascii="Arial" w:hAnsi="Arial" w:cs="Arial"/>
+              </w:rPr>
               <w:t>Cristian Toro</w:t>
             </w:r>
           </w:p>
@@ -4549,8 +4956,14 @@
           <w:p>
             <w:pPr>
               <w:jc w:val="center"/>
+              <w:rPr>
+                <w:rFonts w:ascii="Arial" w:hAnsi="Arial" w:cs="Arial"/>
+              </w:rPr>
             </w:pPr>
             <w:r>
+              <w:rPr>
+                <w:rFonts w:ascii="Arial" w:hAnsi="Arial" w:cs="Arial"/>
+              </w:rPr>
               <w:t>Paola Garay</w:t>
             </w:r>
           </w:p>
@@ -4567,8 +4980,14 @@
           <w:p>
             <w:pPr>
               <w:jc w:val="center"/>
+              <w:rPr>
+                <w:rFonts w:ascii="Arial" w:hAnsi="Arial" w:cs="Arial"/>
+              </w:rPr>
             </w:pPr>
             <w:r>
+              <w:rPr>
+                <w:rFonts w:ascii="Arial" w:hAnsi="Arial" w:cs="Arial"/>
+              </w:rPr>
               <w:t>Ana Saldias</w:t>
             </w:r>
           </w:p>
@@ -4589,26 +5008,16 @@
           <w:sz w:val="22"/>
           <w:szCs w:val="22"/>
         </w:rPr>
-        <w:t xml:space="preserve">Anexo </w:t>
-      </w:r>
-      <w:r>
-        <w:rPr>
-          <w:rFonts w:ascii="Arial" w:hAnsi="Arial" w:cs="Arial"/>
-          <w:sz w:val="22"/>
-          <w:szCs w:val="22"/>
-        </w:rPr>
-        <w:t>Gestión de los Interesados</w:t>
-      </w:r>
-      <w:r>
-        <w:rPr>
-          <w:rFonts w:ascii="Arial" w:hAnsi="Arial" w:cs="Arial"/>
-          <w:sz w:val="22"/>
-          <w:szCs w:val="22"/>
-        </w:rPr>
-        <w:t>.xlsx</w:t>
-      </w:r>
-    </w:p>
-    <w:p/>
+        <w:t>Anexo Gestión de los Interesados.xlsx</w:t>
+      </w:r>
+    </w:p>
+    <w:p>
+      <w:pPr>
+        <w:rPr>
+          <w:rFonts w:ascii="Arial" w:hAnsi="Arial" w:cs="Arial"/>
+        </w:rPr>
+      </w:pPr>
+    </w:p>
     <w:p>
       <w:pPr>
         <w:pStyle w:val="Ttulo1"/>
@@ -4619,7 +5028,7 @@
           <w:szCs w:val="18"/>
         </w:rPr>
       </w:pPr>
-      <w:bookmarkStart w:id="12" w:name="_Toc176716499"/>
+      <w:bookmarkStart w:id="12" w:name="_Toc176902696"/>
       <w:r>
         <w:rPr>
           <w:rFonts w:ascii="Arial" w:hAnsi="Arial" w:cs="Arial"/>
@@ -4628,13 +5037,33 @@
           <w:szCs w:val="18"/>
         </w:rPr>
         <w:lastRenderedPageBreak/>
-        <w:t>Recursos Asignados</w:t>
+        <w:t>Recursos</w:t>
       </w:r>
       <w:bookmarkEnd w:id="12"/>
     </w:p>
     <w:p>
-      <w:r>
-        <w:t>Recursos Tecnológicos:</w:t>
+      <w:pPr>
+        <w:rPr>
+          <w:rFonts w:ascii="Arial" w:hAnsi="Arial" w:cs="Arial"/>
+        </w:rPr>
+      </w:pPr>
+      <w:r>
+        <w:rPr>
+          <w:rFonts w:ascii="Arial" w:hAnsi="Arial" w:cs="Arial"/>
+        </w:rPr>
+        <w:t xml:space="preserve">Recursos </w:t>
+      </w:r>
+      <w:r>
+        <w:rPr>
+          <w:rFonts w:ascii="Arial" w:hAnsi="Arial" w:cs="Arial"/>
+        </w:rPr>
+        <w:t>t</w:t>
+      </w:r>
+      <w:r>
+        <w:rPr>
+          <w:rFonts w:ascii="Arial" w:hAnsi="Arial" w:cs="Arial"/>
+        </w:rPr>
+        <w:t>ecnológicos</w:t>
       </w:r>
     </w:p>
     <w:p>
@@ -4644,8 +5073,18 @@
           <w:ilvl w:val="0"/>
           <w:numId w:val="7"/>
         </w:numPr>
-      </w:pPr>
-      <w:r>
+        <w:rPr>
+          <w:rFonts w:ascii="Arial" w:hAnsi="Arial" w:cs="Arial"/>
+          <w:sz w:val="22"/>
+          <w:szCs w:val="22"/>
+        </w:rPr>
+      </w:pPr>
+      <w:r>
+        <w:rPr>
+          <w:rFonts w:ascii="Arial" w:hAnsi="Arial" w:cs="Arial"/>
+          <w:sz w:val="22"/>
+          <w:szCs w:val="22"/>
+        </w:rPr>
         <w:t>Servidor en la intranet</w:t>
       </w:r>
     </w:p>
@@ -4656,8 +5095,18 @@
           <w:ilvl w:val="0"/>
           <w:numId w:val="7"/>
         </w:numPr>
-      </w:pPr>
-      <w:r>
+        <w:rPr>
+          <w:rFonts w:ascii="Arial" w:hAnsi="Arial" w:cs="Arial"/>
+          <w:sz w:val="22"/>
+          <w:szCs w:val="22"/>
+        </w:rPr>
+      </w:pPr>
+      <w:r>
+        <w:rPr>
+          <w:rFonts w:ascii="Arial" w:hAnsi="Arial" w:cs="Arial"/>
+          <w:sz w:val="22"/>
+          <w:szCs w:val="22"/>
+        </w:rPr>
         <w:t>Equipos con el software necesario para desarrollo y pruebas</w:t>
       </w:r>
     </w:p>
@@ -4668,25 +5117,70 @@
           <w:ilvl w:val="0"/>
           <w:numId w:val="7"/>
         </w:numPr>
-      </w:pPr>
-      <w:r>
+        <w:rPr>
+          <w:rFonts w:ascii="Arial" w:hAnsi="Arial" w:cs="Arial"/>
+          <w:sz w:val="22"/>
+          <w:szCs w:val="22"/>
+        </w:rPr>
+      </w:pPr>
+      <w:r>
+        <w:rPr>
+          <w:rFonts w:ascii="Arial" w:hAnsi="Arial" w:cs="Arial"/>
+          <w:sz w:val="22"/>
+          <w:szCs w:val="22"/>
+        </w:rPr>
         <w:t>Acceso a herramientas de desarrollo web (Django)</w:t>
       </w:r>
       <w:r>
+        <w:rPr>
+          <w:rFonts w:ascii="Arial" w:hAnsi="Arial" w:cs="Arial"/>
+          <w:sz w:val="22"/>
+          <w:szCs w:val="22"/>
+        </w:rPr>
         <w:t>, lenguaje de programación (Python), base de datos (</w:t>
       </w:r>
       <w:proofErr w:type="spellStart"/>
       <w:r>
+        <w:rPr>
+          <w:rFonts w:ascii="Arial" w:hAnsi="Arial" w:cs="Arial"/>
+          <w:sz w:val="22"/>
+          <w:szCs w:val="22"/>
+        </w:rPr>
         <w:t>Maria</w:t>
       </w:r>
       <w:proofErr w:type="spellEnd"/>
       <w:r>
+        <w:rPr>
+          <w:rFonts w:ascii="Arial" w:hAnsi="Arial" w:cs="Arial"/>
+          <w:sz w:val="22"/>
+          <w:szCs w:val="22"/>
+        </w:rPr>
         <w:t xml:space="preserve"> DB).</w:t>
       </w:r>
     </w:p>
     <w:p>
-      <w:r>
-        <w:t>Recursos Materiales:</w:t>
+      <w:pPr>
+        <w:rPr>
+          <w:rFonts w:ascii="Arial" w:hAnsi="Arial" w:cs="Arial"/>
+        </w:rPr>
+      </w:pPr>
+      <w:r>
+        <w:rPr>
+          <w:rFonts w:ascii="Arial" w:hAnsi="Arial" w:cs="Arial"/>
+        </w:rPr>
+        <w:t xml:space="preserve">Recursos </w:t>
+      </w:r>
+      <w:r>
+        <w:rPr>
+          <w:rFonts w:ascii="Arial" w:hAnsi="Arial" w:cs="Arial"/>
+        </w:rPr>
+        <w:t>m</w:t>
+      </w:r>
+      <w:r>
+        <w:rPr>
+          <w:rFonts w:ascii="Arial" w:hAnsi="Arial" w:cs="Arial"/>
+        </w:rPr>
+        <w:t>ateriales</w:t>
       </w:r>
     </w:p>
     <w:p>
@@ -4696,9 +5190,27 @@
           <w:ilvl w:val="0"/>
           <w:numId w:val="7"/>
         </w:numPr>
-      </w:pPr>
-      <w:r>
+        <w:rPr>
+          <w:rFonts w:ascii="Arial" w:hAnsi="Arial" w:cs="Arial"/>
+          <w:sz w:val="22"/>
+          <w:szCs w:val="22"/>
+        </w:rPr>
+      </w:pPr>
+      <w:r>
+        <w:rPr>
+          <w:rFonts w:ascii="Arial" w:hAnsi="Arial" w:cs="Arial"/>
+          <w:sz w:val="22"/>
+          <w:szCs w:val="22"/>
+        </w:rPr>
         <w:t>Espacios de trabajo para el equipo</w:t>
+      </w:r>
+      <w:r>
+        <w:rPr>
+          <w:rFonts w:ascii="Arial" w:hAnsi="Arial" w:cs="Arial"/>
+          <w:sz w:val="22"/>
+          <w:szCs w:val="22"/>
+        </w:rPr>
+        <w:t xml:space="preserve"> (Sala de reuniones)</w:t>
       </w:r>
     </w:p>
     <w:p>
@@ -4708,8 +5220,18 @@
           <w:ilvl w:val="0"/>
           <w:numId w:val="7"/>
         </w:numPr>
-      </w:pPr>
-      <w:r>
+        <w:rPr>
+          <w:rFonts w:ascii="Arial" w:hAnsi="Arial" w:cs="Arial"/>
+          <w:sz w:val="22"/>
+          <w:szCs w:val="22"/>
+        </w:rPr>
+      </w:pPr>
+      <w:r>
+        <w:rPr>
+          <w:rFonts w:ascii="Arial" w:hAnsi="Arial" w:cs="Arial"/>
+          <w:sz w:val="22"/>
+          <w:szCs w:val="22"/>
+        </w:rPr>
         <w:t>Acceso a la red interna de INTECIL SPA</w:t>
       </w:r>
     </w:p>
@@ -4720,10 +5242,80 @@
           <w:ilvl w:val="0"/>
           <w:numId w:val="7"/>
         </w:numPr>
-      </w:pPr>
-      <w:r>
+        <w:rPr>
+          <w:rFonts w:ascii="Arial" w:hAnsi="Arial" w:cs="Arial"/>
+          <w:sz w:val="22"/>
+          <w:szCs w:val="22"/>
+        </w:rPr>
+      </w:pPr>
+      <w:r>
+        <w:rPr>
+          <w:rFonts w:ascii="Arial" w:hAnsi="Arial" w:cs="Arial"/>
+          <w:sz w:val="22"/>
+          <w:szCs w:val="22"/>
+        </w:rPr>
         <w:t>Materiales de Oficina: Sillas, escritorios, papelería, y otros recursos físicos.</w:t>
       </w:r>
+    </w:p>
+    <w:p>
+      <w:pPr>
+        <w:rPr>
+          <w:rFonts w:ascii="Arial" w:hAnsi="Arial" w:cs="Arial"/>
+        </w:rPr>
+      </w:pPr>
+      <w:r>
+        <w:rPr>
+          <w:rFonts w:ascii="Arial" w:hAnsi="Arial" w:cs="Arial"/>
+        </w:rPr>
+        <w:t>Recursos humanos</w:t>
+      </w:r>
+    </w:p>
+    <w:p>
+      <w:pPr>
+        <w:pStyle w:val="Prrafodelista"/>
+        <w:numPr>
+          <w:ilvl w:val="0"/>
+          <w:numId w:val="7"/>
+        </w:numPr>
+        <w:rPr>
+          <w:rFonts w:ascii="Arial" w:hAnsi="Arial" w:cs="Arial"/>
+          <w:sz w:val="22"/>
+          <w:szCs w:val="22"/>
+        </w:rPr>
+      </w:pPr>
+      <w:r>
+        <w:rPr>
+          <w:rFonts w:ascii="Arial" w:hAnsi="Arial" w:cs="Arial"/>
+          <w:sz w:val="22"/>
+          <w:szCs w:val="22"/>
+        </w:rPr>
+        <w:t xml:space="preserve">Retroalimentación y apoyo continuo de los </w:t>
+      </w:r>
+      <w:proofErr w:type="spellStart"/>
+      <w:r>
+        <w:rPr>
+          <w:rFonts w:ascii="Arial" w:hAnsi="Arial" w:cs="Arial"/>
+          <w:sz w:val="22"/>
+          <w:szCs w:val="22"/>
+        </w:rPr>
+        <w:t>stakeholders</w:t>
+      </w:r>
+      <w:proofErr w:type="spellEnd"/>
+      <w:r>
+        <w:rPr>
+          <w:rFonts w:ascii="Arial" w:hAnsi="Arial" w:cs="Arial"/>
+          <w:sz w:val="22"/>
+          <w:szCs w:val="22"/>
+        </w:rPr>
+        <w:t xml:space="preserve"> involucrados</w:t>
+      </w:r>
+    </w:p>
+    <w:p>
+      <w:pPr>
+        <w:rPr>
+          <w:rFonts w:ascii="Arial" w:hAnsi="Arial" w:cs="Arial"/>
+        </w:rPr>
+      </w:pPr>
     </w:p>
     <w:p>
       <w:pPr>
@@ -4735,7 +5327,7 @@
           <w:szCs w:val="18"/>
         </w:rPr>
       </w:pPr>
-      <w:bookmarkStart w:id="13" w:name="_Toc176716500"/>
+      <w:bookmarkStart w:id="13" w:name="_Toc176902697"/>
       <w:r>
         <w:rPr>
           <w:rFonts w:ascii="Arial" w:hAnsi="Arial" w:cs="Arial"/>
@@ -4750,50 +5342,88 @@
     <w:tbl>
       <w:tblPr>
         <w:tblStyle w:val="Tablaconcuadrcula"/>
-        <w:tblW w:w="0" w:type="auto"/>
+        <w:tblW w:w="8828" w:type="dxa"/>
         <w:tblLook w:val="04A0" w:firstRow="1" w:lastRow="0" w:firstColumn="1" w:lastColumn="0" w:noHBand="0" w:noVBand="1"/>
       </w:tblPr>
       <w:tblGrid>
-        <w:gridCol w:w="2942"/>
-        <w:gridCol w:w="2943"/>
-        <w:gridCol w:w="2943"/>
+        <w:gridCol w:w="1979"/>
+        <w:gridCol w:w="2251"/>
+        <w:gridCol w:w="2403"/>
+        <w:gridCol w:w="2195"/>
       </w:tblGrid>
       <w:tr>
         <w:tc>
           <w:tcPr>
-            <w:tcW w:w="2942" w:type="dxa"/>
+            <w:tcW w:w="1979" w:type="dxa"/>
           </w:tcPr>
           <w:p>
             <w:pPr>
               <w:jc w:val="center"/>
+              <w:rPr>
+                <w:rFonts w:ascii="Arial" w:hAnsi="Arial" w:cs="Arial"/>
+              </w:rPr>
             </w:pPr>
             <w:r>
-              <w:t>Patrocinador</w:t>
+              <w:rPr>
+                <w:rFonts w:ascii="Arial" w:hAnsi="Arial" w:cs="Arial"/>
+              </w:rPr>
+              <w:t>Nombre</w:t>
             </w:r>
           </w:p>
         </w:tc>
         <w:tc>
           <w:tcPr>
-            <w:tcW w:w="2943" w:type="dxa"/>
+            <w:tcW w:w="2251" w:type="dxa"/>
           </w:tcPr>
           <w:p>
             <w:pPr>
               <w:jc w:val="center"/>
+              <w:rPr>
+                <w:rFonts w:ascii="Arial" w:hAnsi="Arial" w:cs="Arial"/>
+              </w:rPr>
             </w:pPr>
             <w:r>
-              <w:t>Fecha</w:t>
+              <w:rPr>
+                <w:rFonts w:ascii="Arial" w:hAnsi="Arial" w:cs="Arial"/>
+              </w:rPr>
+              <w:t>Cargo</w:t>
             </w:r>
           </w:p>
         </w:tc>
         <w:tc>
           <w:tcPr>
-            <w:tcW w:w="2943" w:type="dxa"/>
+            <w:tcW w:w="2403" w:type="dxa"/>
           </w:tcPr>
           <w:p>
             <w:pPr>
               <w:jc w:val="center"/>
+              <w:rPr>
+                <w:rFonts w:ascii="Arial" w:hAnsi="Arial" w:cs="Arial"/>
+              </w:rPr>
             </w:pPr>
             <w:r>
+              <w:rPr>
+                <w:rFonts w:ascii="Arial" w:hAnsi="Arial" w:cs="Arial"/>
+              </w:rPr>
+              <w:t>Fecha</w:t>
+            </w:r>
+          </w:p>
+        </w:tc>
+        <w:tc>
+          <w:tcPr>
+            <w:tcW w:w="2195" w:type="dxa"/>
+          </w:tcPr>
+          <w:p>
+            <w:pPr>
+              <w:jc w:val="center"/>
+              <w:rPr>
+                <w:rFonts w:ascii="Arial" w:hAnsi="Arial" w:cs="Arial"/>
+              </w:rPr>
+            </w:pPr>
+            <w:r>
+              <w:rPr>
+                <w:rFonts w:ascii="Arial" w:hAnsi="Arial" w:cs="Arial"/>
+              </w:rPr>
               <w:t>Firma</w:t>
             </w:r>
           </w:p>
@@ -4802,35 +5432,78 @@
       <w:tr>
         <w:tc>
           <w:tcPr>
-            <w:tcW w:w="2942" w:type="dxa"/>
+            <w:tcW w:w="1979" w:type="dxa"/>
           </w:tcPr>
           <w:p>
             <w:pPr>
               <w:jc w:val="center"/>
+              <w:rPr>
+                <w:rFonts w:ascii="Arial" w:hAnsi="Arial" w:cs="Arial"/>
+              </w:rPr>
             </w:pPr>
             <w:r>
+              <w:rPr>
+                <w:rFonts w:ascii="Arial" w:hAnsi="Arial" w:cs="Arial"/>
+              </w:rPr>
               <w:t>Gabriel Muñoz</w:t>
             </w:r>
           </w:p>
         </w:tc>
         <w:tc>
           <w:tcPr>
-            <w:tcW w:w="2943" w:type="dxa"/>
+            <w:tcW w:w="2251" w:type="dxa"/>
           </w:tcPr>
           <w:p>
             <w:pPr>
               <w:jc w:val="center"/>
+              <w:rPr>
+                <w:rFonts w:ascii="Arial" w:hAnsi="Arial" w:cs="Arial"/>
+              </w:rPr>
             </w:pPr>
             <w:r>
-              <w:t>09/09/2024</w:t>
+              <w:rPr>
+                <w:rFonts w:ascii="Arial" w:hAnsi="Arial" w:cs="Arial"/>
+              </w:rPr>
+              <w:t>Patrocinador / Gerente General</w:t>
             </w:r>
           </w:p>
         </w:tc>
         <w:tc>
           <w:tcPr>
-            <w:tcW w:w="2943" w:type="dxa"/>
+            <w:tcW w:w="2403" w:type="dxa"/>
           </w:tcPr>
-          <w:p/>
+          <w:p>
+            <w:pPr>
+              <w:jc w:val="center"/>
+              <w:rPr>
+                <w:rFonts w:ascii="Arial" w:hAnsi="Arial" w:cs="Arial"/>
+              </w:rPr>
+            </w:pPr>
+            <w:r>
+              <w:rPr>
+                <w:rFonts w:ascii="Arial" w:hAnsi="Arial" w:cs="Arial"/>
+              </w:rPr>
+              <w:t>10</w:t>
+            </w:r>
+            <w:r>
+              <w:rPr>
+                <w:rFonts w:ascii="Arial" w:hAnsi="Arial" w:cs="Arial"/>
+              </w:rPr>
+              <w:t>/09/2024</w:t>
+            </w:r>
+          </w:p>
+        </w:tc>
+        <w:tc>
+          <w:tcPr>
+            <w:tcW w:w="2195" w:type="dxa"/>
+          </w:tcPr>
+          <w:p>
+            <w:pPr>
+              <w:rPr>
+                <w:rFonts w:ascii="Arial" w:hAnsi="Arial" w:cs="Arial"/>
+              </w:rPr>
+            </w:pPr>
+          </w:p>
         </w:tc>
       </w:tr>
     </w:tbl>
@@ -5638,6 +6311,119 @@
     </w:lvl>
   </w:abstractNum>
   <w:abstractNum w:abstractNumId="3" w15:restartNumberingAfterBreak="0">
+    <w:nsid w:val="4B9B3346"/>
+    <w:multiLevelType w:val="hybridMultilevel"/>
+    <w:tmpl w:val="A8F0917C"/>
+    <w:lvl w:ilvl="0" w:tplc="340A0001">
+      <w:start w:val="1"/>
+      <w:numFmt w:val="bullet"/>
+      <w:lvlText w:val=""/>
+      <w:lvlJc w:val="left"/>
+      <w:pPr>
+        <w:ind w:left="720" w:hanging="360"/>
+      </w:pPr>
+      <w:rPr>
+        <w:rFonts w:ascii="Symbol" w:hAnsi="Symbol" w:hint="default"/>
+      </w:rPr>
+    </w:lvl>
+    <w:lvl w:ilvl="1" w:tplc="340A0003" w:tentative="1">
+      <w:start w:val="1"/>
+      <w:numFmt w:val="bullet"/>
+      <w:lvlText w:val="o"/>
+      <w:lvlJc w:val="left"/>
+      <w:pPr>
+        <w:ind w:left="1440" w:hanging="360"/>
+      </w:pPr>
+      <w:rPr>
+        <w:rFonts w:ascii="Courier New" w:hAnsi="Courier New" w:cs="Courier New" w:hint="default"/>
+      </w:rPr>
+    </w:lvl>
+    <w:lvl w:ilvl="2" w:tplc="340A0005" w:tentative="1">
+      <w:start w:val="1"/>
+      <w:numFmt w:val="bullet"/>
+      <w:lvlText w:val=""/>
+      <w:lvlJc w:val="left"/>
+      <w:pPr>
+        <w:ind w:left="2160" w:hanging="360"/>
+      </w:pPr>
+      <w:rPr>
+        <w:rFonts w:ascii="Wingdings" w:hAnsi="Wingdings" w:hint="default"/>
+      </w:rPr>
+    </w:lvl>
+    <w:lvl w:ilvl="3" w:tplc="340A0001" w:tentative="1">
+      <w:start w:val="1"/>
+      <w:numFmt w:val="bullet"/>
+      <w:lvlText w:val=""/>
+      <w:lvlJc w:val="left"/>
+      <w:pPr>
+        <w:ind w:left="2880" w:hanging="360"/>
+      </w:pPr>
+      <w:rPr>
+        <w:rFonts w:ascii="Symbol" w:hAnsi="Symbol" w:hint="default"/>
+      </w:rPr>
+    </w:lvl>
+    <w:lvl w:ilvl="4" w:tplc="340A0003" w:tentative="1">
+      <w:start w:val="1"/>
+      <w:numFmt w:val="bullet"/>
+      <w:lvlText w:val="o"/>
+      <w:lvlJc w:val="left"/>
+      <w:pPr>
+        <w:ind w:left="3600" w:hanging="360"/>
+      </w:pPr>
+      <w:rPr>
+        <w:rFonts w:ascii="Courier New" w:hAnsi="Courier New" w:cs="Courier New" w:hint="default"/>
+      </w:rPr>
+    </w:lvl>
+    <w:lvl w:ilvl="5" w:tplc="340A0005" w:tentative="1">
+      <w:start w:val="1"/>
+      <w:numFmt w:val="bullet"/>
+      <w:lvlText w:val=""/>
+      <w:lvlJc w:val="left"/>
+      <w:pPr>
+        <w:ind w:left="4320" w:hanging="360"/>
+      </w:pPr>
+      <w:rPr>
+        <w:rFonts w:ascii="Wingdings" w:hAnsi="Wingdings" w:hint="default"/>
+      </w:rPr>
+    </w:lvl>
+    <w:lvl w:ilvl="6" w:tplc="340A0001" w:tentative="1">
+      <w:start w:val="1"/>
+      <w:numFmt w:val="bullet"/>
+      <w:lvlText w:val=""/>
+      <w:lvlJc w:val="left"/>
+      <w:pPr>
+        <w:ind w:left="5040" w:hanging="360"/>
+      </w:pPr>
+      <w:rPr>
+        <w:rFonts w:ascii="Symbol" w:hAnsi="Symbol" w:hint="default"/>
+      </w:rPr>
+    </w:lvl>
+    <w:lvl w:ilvl="7" w:tplc="340A0003" w:tentative="1">
+      <w:start w:val="1"/>
+      <w:numFmt w:val="bullet"/>
+      <w:lvlText w:val="o"/>
+      <w:lvlJc w:val="left"/>
+      <w:pPr>
+        <w:ind w:left="5760" w:hanging="360"/>
+      </w:pPr>
+      <w:rPr>
+        <w:rFonts w:ascii="Courier New" w:hAnsi="Courier New" w:cs="Courier New" w:hint="default"/>
+      </w:rPr>
+    </w:lvl>
+    <w:lvl w:ilvl="8" w:tplc="340A0005" w:tentative="1">
+      <w:start w:val="1"/>
+      <w:numFmt w:val="bullet"/>
+      <w:lvlText w:val=""/>
+      <w:lvlJc w:val="left"/>
+      <w:pPr>
+        <w:ind w:left="6480" w:hanging="360"/>
+      </w:pPr>
+      <w:rPr>
+        <w:rFonts w:ascii="Wingdings" w:hAnsi="Wingdings" w:hint="default"/>
+      </w:rPr>
+    </w:lvl>
+  </w:abstractNum>
+  <w:abstractNum w:abstractNumId="4" w15:restartNumberingAfterBreak="0">
     <w:nsid w:val="4F233119"/>
     <w:multiLevelType w:val="hybridMultilevel"/>
     <w:tmpl w:val="91F6156E"/>
@@ -5750,7 +6536,7 @@
       </w:rPr>
     </w:lvl>
   </w:abstractNum>
-  <w:abstractNum w:abstractNumId="4" w15:restartNumberingAfterBreak="0">
+  <w:abstractNum w:abstractNumId="5" w15:restartNumberingAfterBreak="0">
     <w:nsid w:val="601B2CB4"/>
     <w:multiLevelType w:val="hybridMultilevel"/>
     <w:tmpl w:val="4D76411C"/>
@@ -5863,7 +6649,120 @@
       </w:rPr>
     </w:lvl>
   </w:abstractNum>
-  <w:abstractNum w:abstractNumId="5" w15:restartNumberingAfterBreak="0">
+  <w:abstractNum w:abstractNumId="6" w15:restartNumberingAfterBreak="0">
+    <w:nsid w:val="66AA605E"/>
+    <w:multiLevelType w:val="hybridMultilevel"/>
+    <w:tmpl w:val="8FB0B4B2"/>
+    <w:lvl w:ilvl="0" w:tplc="340A0001">
+      <w:start w:val="1"/>
+      <w:numFmt w:val="bullet"/>
+      <w:lvlText w:val=""/>
+      <w:lvlJc w:val="left"/>
+      <w:pPr>
+        <w:ind w:left="720" w:hanging="360"/>
+      </w:pPr>
+      <w:rPr>
+        <w:rFonts w:ascii="Symbol" w:hAnsi="Symbol" w:hint="default"/>
+      </w:rPr>
+    </w:lvl>
+    <w:lvl w:ilvl="1" w:tplc="340A0003" w:tentative="1">
+      <w:start w:val="1"/>
+      <w:numFmt w:val="bullet"/>
+      <w:lvlText w:val="o"/>
+      <w:lvlJc w:val="left"/>
+      <w:pPr>
+        <w:ind w:left="1440" w:hanging="360"/>
+      </w:pPr>
+      <w:rPr>
+        <w:rFonts w:ascii="Courier New" w:hAnsi="Courier New" w:cs="Courier New" w:hint="default"/>
+      </w:rPr>
+    </w:lvl>
+    <w:lvl w:ilvl="2" w:tplc="340A0005" w:tentative="1">
+      <w:start w:val="1"/>
+      <w:numFmt w:val="bullet"/>
+      <w:lvlText w:val=""/>
+      <w:lvlJc w:val="left"/>
+      <w:pPr>
+        <w:ind w:left="2160" w:hanging="360"/>
+      </w:pPr>
+      <w:rPr>
+        <w:rFonts w:ascii="Wingdings" w:hAnsi="Wingdings" w:hint="default"/>
+      </w:rPr>
+    </w:lvl>
+    <w:lvl w:ilvl="3" w:tplc="340A0001" w:tentative="1">
+      <w:start w:val="1"/>
+      <w:numFmt w:val="bullet"/>
+      <w:lvlText w:val=""/>
+      <w:lvlJc w:val="left"/>
+      <w:pPr>
+        <w:ind w:left="2880" w:hanging="360"/>
+      </w:pPr>
+      <w:rPr>
+        <w:rFonts w:ascii="Symbol" w:hAnsi="Symbol" w:hint="default"/>
+      </w:rPr>
+    </w:lvl>
+    <w:lvl w:ilvl="4" w:tplc="340A0003" w:tentative="1">
+      <w:start w:val="1"/>
+      <w:numFmt w:val="bullet"/>
+      <w:lvlText w:val="o"/>
+      <w:lvlJc w:val="left"/>
+      <w:pPr>
+        <w:ind w:left="3600" w:hanging="360"/>
+      </w:pPr>
+      <w:rPr>
+        <w:rFonts w:ascii="Courier New" w:hAnsi="Courier New" w:cs="Courier New" w:hint="default"/>
+      </w:rPr>
+    </w:lvl>
+    <w:lvl w:ilvl="5" w:tplc="340A0005" w:tentative="1">
+      <w:start w:val="1"/>
+      <w:numFmt w:val="bullet"/>
+      <w:lvlText w:val=""/>
+      <w:lvlJc w:val="left"/>
+      <w:pPr>
+        <w:ind w:left="4320" w:hanging="360"/>
+      </w:pPr>
+      <w:rPr>
+        <w:rFonts w:ascii="Wingdings" w:hAnsi="Wingdings" w:hint="default"/>
+      </w:rPr>
+    </w:lvl>
+    <w:lvl w:ilvl="6" w:tplc="340A0001" w:tentative="1">
+      <w:start w:val="1"/>
+      <w:numFmt w:val="bullet"/>
+      <w:lvlText w:val=""/>
+      <w:lvlJc w:val="left"/>
+      <w:pPr>
+        <w:ind w:left="5040" w:hanging="360"/>
+      </w:pPr>
+      <w:rPr>
+        <w:rFonts w:ascii="Symbol" w:hAnsi="Symbol" w:hint="default"/>
+      </w:rPr>
+    </w:lvl>
+    <w:lvl w:ilvl="7" w:tplc="340A0003" w:tentative="1">
+      <w:start w:val="1"/>
+      <w:numFmt w:val="bullet"/>
+      <w:lvlText w:val="o"/>
+      <w:lvlJc w:val="left"/>
+      <w:pPr>
+        <w:ind w:left="5760" w:hanging="360"/>
+      </w:pPr>
+      <w:rPr>
+        <w:rFonts w:ascii="Courier New" w:hAnsi="Courier New" w:cs="Courier New" w:hint="default"/>
+      </w:rPr>
+    </w:lvl>
+    <w:lvl w:ilvl="8" w:tplc="340A0005" w:tentative="1">
+      <w:start w:val="1"/>
+      <w:numFmt w:val="bullet"/>
+      <w:lvlText w:val=""/>
+      <w:lvlJc w:val="left"/>
+      <w:pPr>
+        <w:ind w:left="6480" w:hanging="360"/>
+      </w:pPr>
+      <w:rPr>
+        <w:rFonts w:ascii="Wingdings" w:hAnsi="Wingdings" w:hint="default"/>
+      </w:rPr>
+    </w:lvl>
+  </w:abstractNum>
+  <w:abstractNum w:abstractNumId="7" w15:restartNumberingAfterBreak="0">
     <w:nsid w:val="6A271B05"/>
     <w:multiLevelType w:val="hybridMultilevel"/>
     <w:tmpl w:val="977CD6A2"/>
@@ -5976,7 +6875,7 @@
       </w:rPr>
     </w:lvl>
   </w:abstractNum>
-  <w:abstractNum w:abstractNumId="6" w15:restartNumberingAfterBreak="0">
+  <w:abstractNum w:abstractNumId="8" w15:restartNumberingAfterBreak="0">
     <w:nsid w:val="704565D9"/>
     <w:multiLevelType w:val="hybridMultilevel"/>
     <w:tmpl w:val="E3723D7A"/>
@@ -6089,7 +6988,7 @@
       </w:rPr>
     </w:lvl>
   </w:abstractNum>
-  <w:abstractNum w:abstractNumId="7" w15:restartNumberingAfterBreak="0">
+  <w:abstractNum w:abstractNumId="9" w15:restartNumberingAfterBreak="0">
     <w:nsid w:val="71E22877"/>
     <w:multiLevelType w:val="hybridMultilevel"/>
     <w:tmpl w:val="1A28B2E4"/>
@@ -6202,7 +7101,7 @@
       </w:rPr>
     </w:lvl>
   </w:abstractNum>
-  <w:abstractNum w:abstractNumId="8" w15:restartNumberingAfterBreak="0">
+  <w:abstractNum w:abstractNumId="10" w15:restartNumberingAfterBreak="0">
     <w:nsid w:val="76946A1C"/>
     <w:multiLevelType w:val="hybridMultilevel"/>
     <w:tmpl w:val="2954C624"/>
@@ -6315,7 +7214,7 @@
       </w:rPr>
     </w:lvl>
   </w:abstractNum>
-  <w:abstractNum w:abstractNumId="9" w15:restartNumberingAfterBreak="0">
+  <w:abstractNum w:abstractNumId="11" w15:restartNumberingAfterBreak="0">
     <w:nsid w:val="7FF76CED"/>
     <w:multiLevelType w:val="hybridMultilevel"/>
     <w:tmpl w:val="0682EDF0"/>
@@ -6429,19 +7328,19 @@
     </w:lvl>
   </w:abstractNum>
   <w:num w:numId="1" w16cid:durableId="1575356373">
-    <w:abstractNumId w:val="4"/>
+    <w:abstractNumId w:val="5"/>
   </w:num>
   <w:num w:numId="2" w16cid:durableId="526992398">
-    <w:abstractNumId w:val="7"/>
+    <w:abstractNumId w:val="9"/>
   </w:num>
   <w:num w:numId="3" w16cid:durableId="785003088">
-    <w:abstractNumId w:val="8"/>
+    <w:abstractNumId w:val="10"/>
   </w:num>
   <w:num w:numId="4" w16cid:durableId="1945379263">
     <w:abstractNumId w:val="1"/>
   </w:num>
   <w:num w:numId="5" w16cid:durableId="514196271">
-    <w:abstractNumId w:val="5"/>
+    <w:abstractNumId w:val="7"/>
   </w:num>
   <w:num w:numId="6" w16cid:durableId="435365185">
     <w:abstractNumId w:val="2"/>
@@ -6450,13 +7349,19 @@
     <w:abstractNumId w:val="0"/>
   </w:num>
   <w:num w:numId="8" w16cid:durableId="1163282065">
-    <w:abstractNumId w:val="6"/>
+    <w:abstractNumId w:val="8"/>
   </w:num>
   <w:num w:numId="9" w16cid:durableId="784039463">
-    <w:abstractNumId w:val="9"/>
+    <w:abstractNumId w:val="11"/>
   </w:num>
   <w:num w:numId="10" w16cid:durableId="415714070">
+    <w:abstractNumId w:val="4"/>
+  </w:num>
+  <w:num w:numId="11" w16cid:durableId="522208058">
     <w:abstractNumId w:val="3"/>
+  </w:num>
+  <w:num w:numId="12" w16cid:durableId="230502815">
+    <w:abstractNumId w:val="6"/>
   </w:num>
 </w:numbering>
 </file>

--- a/Inicio/Acta de Constitución.docx
+++ b/Inicio/Acta de Constitución.docx
@@ -497,33 +497,7 @@
                 <w:lang w:eastAsia="es-CL"/>
                 <w14:ligatures w14:val="none"/>
               </w:rPr>
-              <w:t xml:space="preserve">Marcelo </w:t>
-            </w:r>
-            <w:proofErr w:type="spellStart"/>
-            <w:r>
-              <w:rPr>
-                <w:rFonts w:ascii="Arial" w:eastAsia="Times New Roman" w:hAnsi="Arial" w:cs="Arial"/>
-                <w:color w:val="000000"/>
-                <w:kern w:val="0"/>
-                <w:sz w:val="20"/>
-                <w:szCs w:val="20"/>
-                <w:lang w:eastAsia="es-CL"/>
-                <w14:ligatures w14:val="none"/>
-              </w:rPr>
-              <w:t>Troquian</w:t>
-            </w:r>
-            <w:proofErr w:type="spellEnd"/>
-            <w:r>
-              <w:rPr>
-                <w:rFonts w:ascii="Arial" w:eastAsia="Times New Roman" w:hAnsi="Arial" w:cs="Arial"/>
-                <w:color w:val="000000"/>
-                <w:kern w:val="0"/>
-                <w:sz w:val="20"/>
-                <w:szCs w:val="20"/>
-                <w:lang w:eastAsia="es-CL"/>
-                <w14:ligatures w14:val="none"/>
-              </w:rPr>
-              <w:t xml:space="preserve"> </w:t>
+              <w:t xml:space="preserve">Marcelo Troquian </w:t>
             </w:r>
           </w:p>
         </w:tc>
@@ -2081,18 +2055,8 @@
                 <w:sz w:val="22"/>
                 <w:szCs w:val="22"/>
               </w:rPr>
-              <w:t xml:space="preserve">Marcelo </w:t>
-            </w:r>
-            <w:proofErr w:type="spellStart"/>
-            <w:r>
-              <w:rPr>
-                <w:rFonts w:ascii="Arial" w:hAnsi="Arial" w:cs="Arial"/>
-                <w:sz w:val="22"/>
-                <w:szCs w:val="22"/>
-              </w:rPr>
-              <w:t>Troquian</w:t>
-            </w:r>
-            <w:proofErr w:type="spellEnd"/>
+              <w:t>Marcelo Troquian</w:t>
+            </w:r>
           </w:p>
         </w:tc>
       </w:tr>
@@ -2466,7 +2430,7 @@
           <w:sz w:val="22"/>
           <w:szCs w:val="22"/>
         </w:rPr>
-        <w:t xml:space="preserve"> (</w:t>
+        <w:t xml:space="preserve"> </w:t>
       </w:r>
     </w:p>
     <w:p>
@@ -3752,19 +3716,8 @@
                 <w:sz w:val="22"/>
                 <w:szCs w:val="22"/>
               </w:rPr>
-              <w:t xml:space="preserve">Marcelo </w:t>
-            </w:r>
-            <w:proofErr w:type="spellStart"/>
-            <w:r>
-              <w:rPr>
-                <w:rFonts w:ascii="Arial" w:hAnsi="Arial" w:cs="Arial"/>
-                <w:color w:val="000000" w:themeColor="text1"/>
-                <w:sz w:val="22"/>
-                <w:szCs w:val="22"/>
-              </w:rPr>
-              <w:t>Troquian</w:t>
-            </w:r>
-            <w:proofErr w:type="spellEnd"/>
+              <w:t>Marcelo Troquian</w:t>
+            </w:r>
           </w:p>
         </w:tc>
         <w:tc>
@@ -4725,16 +4678,8 @@
               <w:rPr>
                 <w:rFonts w:ascii="Arial" w:hAnsi="Arial" w:cs="Arial"/>
               </w:rPr>
-              <w:t xml:space="preserve">Marcelo </w:t>
-            </w:r>
-            <w:proofErr w:type="spellStart"/>
-            <w:r>
-              <w:rPr>
-                <w:rFonts w:ascii="Arial" w:hAnsi="Arial" w:cs="Arial"/>
-              </w:rPr>
-              <w:t>Troquian</w:t>
-            </w:r>
-            <w:proofErr w:type="spellEnd"/>
+              <w:t>Marcelo Troquian</w:t>
+            </w:r>
           </w:p>
         </w:tc>
       </w:tr>

--- a/Inicio/Acta de Constitución.docx
+++ b/Inicio/Acta de Constitución.docx
@@ -3475,28 +3475,6 @@
           <w:szCs w:val="22"/>
         </w:rPr>
         <w:tab/>
-      </w:r>
-    </w:p>
-    <w:p>
-      <w:pPr>
-        <w:pStyle w:val="Prrafodelista"/>
-        <w:numPr>
-          <w:ilvl w:val="0"/>
-          <w:numId w:val="10"/>
-        </w:numPr>
-        <w:rPr>
-          <w:rFonts w:ascii="Arial" w:hAnsi="Arial" w:cs="Arial"/>
-          <w:sz w:val="22"/>
-          <w:szCs w:val="22"/>
-        </w:rPr>
-      </w:pPr>
-      <w:r>
-        <w:rPr>
-          <w:rFonts w:ascii="Arial" w:hAnsi="Arial" w:cs="Arial"/>
-          <w:sz w:val="22"/>
-          <w:szCs w:val="22"/>
-        </w:rPr>
-        <w:t>Diseño de Arquitectura</w:t>
       </w:r>
       <w:r>
         <w:rPr>

--- a/Inicio/Acta de Constitución.docx
+++ b/Inicio/Acta de Constitución.docx
@@ -84,7 +84,7 @@
           <w:lang w:val="es-MX"/>
         </w:rPr>
       </w:pPr>
-      <w:bookmarkStart w:id="0" w:name="_Toc176902684"/>
+      <w:bookmarkStart w:id="0" w:name="_Toc177072567"/>
       <w:r>
         <w:rPr>
           <w:rFonts w:ascii="Arial" w:hAnsi="Arial" w:cs="Arial"/>
@@ -497,7 +497,33 @@
                 <w:lang w:eastAsia="es-CL"/>
                 <w14:ligatures w14:val="none"/>
               </w:rPr>
-              <w:t xml:space="preserve">Marcelo Troquian </w:t>
+              <w:t xml:space="preserve">Marcelo </w:t>
+            </w:r>
+            <w:proofErr w:type="spellStart"/>
+            <w:r>
+              <w:rPr>
+                <w:rFonts w:ascii="Arial" w:eastAsia="Times New Roman" w:hAnsi="Arial" w:cs="Arial"/>
+                <w:color w:val="000000"/>
+                <w:kern w:val="0"/>
+                <w:sz w:val="20"/>
+                <w:szCs w:val="20"/>
+                <w:lang w:eastAsia="es-CL"/>
+                <w14:ligatures w14:val="none"/>
+              </w:rPr>
+              <w:t>Troquian</w:t>
+            </w:r>
+            <w:proofErr w:type="spellEnd"/>
+            <w:r>
+              <w:rPr>
+                <w:rFonts w:ascii="Arial" w:eastAsia="Times New Roman" w:hAnsi="Arial" w:cs="Arial"/>
+                <w:color w:val="000000"/>
+                <w:kern w:val="0"/>
+                <w:sz w:val="20"/>
+                <w:szCs w:val="20"/>
+                <w:lang w:eastAsia="es-CL"/>
+                <w14:ligatures w14:val="none"/>
+              </w:rPr>
+              <w:t xml:space="preserve"> </w:t>
             </w:r>
           </w:p>
         </w:tc>
@@ -602,7 +628,31 @@
                 <w:lang w:eastAsia="es-CL"/>
                 <w14:ligatures w14:val="none"/>
               </w:rPr>
-              <w:t>07/09/2024</w:t>
+              <w:t>0</w:t>
+            </w:r>
+            <w:r>
+              <w:rPr>
+                <w:rFonts w:ascii="Arial" w:eastAsia="Times New Roman" w:hAnsi="Arial" w:cs="Arial"/>
+                <w:color w:val="000000"/>
+                <w:kern w:val="0"/>
+                <w:sz w:val="20"/>
+                <w:szCs w:val="20"/>
+                <w:lang w:eastAsia="es-CL"/>
+                <w14:ligatures w14:val="none"/>
+              </w:rPr>
+              <w:t>2</w:t>
+            </w:r>
+            <w:r>
+              <w:rPr>
+                <w:rFonts w:ascii="Arial" w:eastAsia="Times New Roman" w:hAnsi="Arial" w:cs="Arial"/>
+                <w:color w:val="000000"/>
+                <w:kern w:val="0"/>
+                <w:sz w:val="20"/>
+                <w:szCs w:val="20"/>
+                <w:lang w:eastAsia="es-CL"/>
+                <w14:ligatures w14:val="none"/>
+              </w:rPr>
+              <w:t>/09/2024</w:t>
             </w:r>
           </w:p>
         </w:tc>
@@ -705,7 +755,7 @@
             </w:rPr>
             <w:fldChar w:fldCharType="separate"/>
           </w:r>
-          <w:hyperlink w:anchor="_Toc176902684" w:history="1">
+          <w:hyperlink w:anchor="_Toc177072567" w:history="1">
             <w:r>
               <w:rPr>
                 <w:rStyle w:val="Hipervnculo"/>
@@ -734,7 +784,7 @@
                 <w:noProof/>
                 <w:webHidden/>
               </w:rPr>
-              <w:instrText xml:space="preserve"> PAGEREF _Toc176902684 \h </w:instrText>
+              <w:instrText xml:space="preserve"> PAGEREF _Toc177072567 \h </w:instrText>
             </w:r>
             <w:r>
               <w:rPr>
@@ -777,7 +827,7 @@
               <w:lang w:eastAsia="es-CL"/>
             </w:rPr>
           </w:pPr>
-          <w:hyperlink w:anchor="_Toc176902685" w:history="1">
+          <w:hyperlink w:anchor="_Toc177072568" w:history="1">
             <w:r>
               <w:rPr>
                 <w:rStyle w:val="Hipervnculo"/>
@@ -805,7 +855,7 @@
                 <w:noProof/>
                 <w:webHidden/>
               </w:rPr>
-              <w:instrText xml:space="preserve"> PAGEREF _Toc176902685 \h </w:instrText>
+              <w:instrText xml:space="preserve"> PAGEREF _Toc177072568 \h </w:instrText>
             </w:r>
             <w:r>
               <w:rPr>
@@ -848,7 +898,7 @@
               <w:lang w:eastAsia="es-CL"/>
             </w:rPr>
           </w:pPr>
-          <w:hyperlink w:anchor="_Toc176902686" w:history="1">
+          <w:hyperlink w:anchor="_Toc177072569" w:history="1">
             <w:r>
               <w:rPr>
                 <w:rStyle w:val="Hipervnculo"/>
@@ -876,7 +926,7 @@
                 <w:noProof/>
                 <w:webHidden/>
               </w:rPr>
-              <w:instrText xml:space="preserve"> PAGEREF _Toc176902686 \h </w:instrText>
+              <w:instrText xml:space="preserve"> PAGEREF _Toc177072569 \h </w:instrText>
             </w:r>
             <w:r>
               <w:rPr>
@@ -919,7 +969,7 @@
               <w:lang w:eastAsia="es-CL"/>
             </w:rPr>
           </w:pPr>
-          <w:hyperlink w:anchor="_Toc176902687" w:history="1">
+          <w:hyperlink w:anchor="_Toc177072570" w:history="1">
             <w:r>
               <w:rPr>
                 <w:rStyle w:val="Hipervnculo"/>
@@ -947,7 +997,7 @@
                 <w:noProof/>
                 <w:webHidden/>
               </w:rPr>
-              <w:instrText xml:space="preserve"> PAGEREF _Toc176902687 \h </w:instrText>
+              <w:instrText xml:space="preserve"> PAGEREF _Toc177072570 \h </w:instrText>
             </w:r>
             <w:r>
               <w:rPr>
@@ -990,7 +1040,7 @@
               <w:lang w:eastAsia="es-CL"/>
             </w:rPr>
           </w:pPr>
-          <w:hyperlink w:anchor="_Toc176902688" w:history="1">
+          <w:hyperlink w:anchor="_Toc177072571" w:history="1">
             <w:r>
               <w:rPr>
                 <w:rStyle w:val="Hipervnculo"/>
@@ -1018,7 +1068,7 @@
                 <w:noProof/>
                 <w:webHidden/>
               </w:rPr>
-              <w:instrText xml:space="preserve"> PAGEREF _Toc176902688 \h </w:instrText>
+              <w:instrText xml:space="preserve"> PAGEREF _Toc177072571 \h </w:instrText>
             </w:r>
             <w:r>
               <w:rPr>
@@ -1061,7 +1111,7 @@
               <w:lang w:eastAsia="es-CL"/>
             </w:rPr>
           </w:pPr>
-          <w:hyperlink w:anchor="_Toc176902689" w:history="1">
+          <w:hyperlink w:anchor="_Toc177072572" w:history="1">
             <w:r>
               <w:rPr>
                 <w:rStyle w:val="Hipervnculo"/>
@@ -1089,7 +1139,7 @@
                 <w:noProof/>
                 <w:webHidden/>
               </w:rPr>
-              <w:instrText xml:space="preserve"> PAGEREF _Toc176902689 \h </w:instrText>
+              <w:instrText xml:space="preserve"> PAGEREF _Toc177072572 \h </w:instrText>
             </w:r>
             <w:r>
               <w:rPr>
@@ -1132,7 +1182,7 @@
               <w:lang w:eastAsia="es-CL"/>
             </w:rPr>
           </w:pPr>
-          <w:hyperlink w:anchor="_Toc176902690" w:history="1">
+          <w:hyperlink w:anchor="_Toc177072573" w:history="1">
             <w:r>
               <w:rPr>
                 <w:rStyle w:val="Hipervnculo"/>
@@ -1160,7 +1210,7 @@
                 <w:noProof/>
                 <w:webHidden/>
               </w:rPr>
-              <w:instrText xml:space="preserve"> PAGEREF _Toc176902690 \h </w:instrText>
+              <w:instrText xml:space="preserve"> PAGEREF _Toc177072573 \h </w:instrText>
             </w:r>
             <w:r>
               <w:rPr>
@@ -1203,7 +1253,7 @@
               <w:lang w:eastAsia="es-CL"/>
             </w:rPr>
           </w:pPr>
-          <w:hyperlink w:anchor="_Toc176902691" w:history="1">
+          <w:hyperlink w:anchor="_Toc177072574" w:history="1">
             <w:r>
               <w:rPr>
                 <w:rStyle w:val="Hipervnculo"/>
@@ -1231,7 +1281,7 @@
                 <w:noProof/>
                 <w:webHidden/>
               </w:rPr>
-              <w:instrText xml:space="preserve"> PAGEREF _Toc176902691 \h </w:instrText>
+              <w:instrText xml:space="preserve"> PAGEREF _Toc177072574 \h </w:instrText>
             </w:r>
             <w:r>
               <w:rPr>
@@ -1274,7 +1324,7 @@
               <w:lang w:eastAsia="es-CL"/>
             </w:rPr>
           </w:pPr>
-          <w:hyperlink w:anchor="_Toc176902692" w:history="1">
+          <w:hyperlink w:anchor="_Toc177072575" w:history="1">
             <w:r>
               <w:rPr>
                 <w:rStyle w:val="Hipervnculo"/>
@@ -1302,7 +1352,7 @@
                 <w:noProof/>
                 <w:webHidden/>
               </w:rPr>
-              <w:instrText xml:space="preserve"> PAGEREF _Toc176902692 \h </w:instrText>
+              <w:instrText xml:space="preserve"> PAGEREF _Toc177072575 \h </w:instrText>
             </w:r>
             <w:r>
               <w:rPr>
@@ -1345,14 +1395,14 @@
               <w:lang w:eastAsia="es-CL"/>
             </w:rPr>
           </w:pPr>
-          <w:hyperlink w:anchor="_Toc176902693" w:history="1">
+          <w:hyperlink w:anchor="_Toc177072576" w:history="1">
             <w:r>
               <w:rPr>
                 <w:rStyle w:val="Hipervnculo"/>
                 <w:rFonts w:ascii="Arial" w:hAnsi="Arial" w:cs="Arial"/>
                 <w:noProof/>
               </w:rPr>
-              <w:t>Entregables</w:t>
+              <w:t>Duración estimada del proyecto</w:t>
             </w:r>
             <w:r>
               <w:rPr>
@@ -1373,7 +1423,7 @@
                 <w:noProof/>
                 <w:webHidden/>
               </w:rPr>
-              <w:instrText xml:space="preserve"> PAGEREF _Toc176902693 \h </w:instrText>
+              <w:instrText xml:space="preserve"> PAGEREF _Toc177072576 \h </w:instrText>
             </w:r>
             <w:r>
               <w:rPr>
@@ -1416,14 +1466,14 @@
               <w:lang w:eastAsia="es-CL"/>
             </w:rPr>
           </w:pPr>
-          <w:hyperlink w:anchor="_Toc176902694" w:history="1">
+          <w:hyperlink w:anchor="_Toc177072577" w:history="1">
             <w:r>
               <w:rPr>
                 <w:rStyle w:val="Hipervnculo"/>
                 <w:rFonts w:ascii="Arial" w:hAnsi="Arial" w:cs="Arial"/>
                 <w:noProof/>
               </w:rPr>
-              <w:t>Roles y responsabilidades (Equipo de desarrollo)</w:t>
+              <w:t>Entregables</w:t>
             </w:r>
             <w:r>
               <w:rPr>
@@ -1444,7 +1494,7 @@
                 <w:noProof/>
                 <w:webHidden/>
               </w:rPr>
-              <w:instrText xml:space="preserve"> PAGEREF _Toc176902694 \h </w:instrText>
+              <w:instrText xml:space="preserve"> PAGEREF _Toc177072577 \h </w:instrText>
             </w:r>
             <w:r>
               <w:rPr>
@@ -1487,14 +1537,14 @@
               <w:lang w:eastAsia="es-CL"/>
             </w:rPr>
           </w:pPr>
-          <w:hyperlink w:anchor="_Toc176902695" w:history="1">
+          <w:hyperlink w:anchor="_Toc177072578" w:history="1">
             <w:r>
               <w:rPr>
                 <w:rStyle w:val="Hipervnculo"/>
                 <w:rFonts w:ascii="Arial" w:hAnsi="Arial" w:cs="Arial"/>
                 <w:noProof/>
               </w:rPr>
-              <w:t>Lista de stakeholders del proyecto</w:t>
+              <w:t>Roles y responsabilidades (Equipo de desarrollo)</w:t>
             </w:r>
             <w:r>
               <w:rPr>
@@ -1515,7 +1565,7 @@
                 <w:noProof/>
                 <w:webHidden/>
               </w:rPr>
-              <w:instrText xml:space="preserve"> PAGEREF _Toc176902695 \h </w:instrText>
+              <w:instrText xml:space="preserve"> PAGEREF _Toc177072578 \h </w:instrText>
             </w:r>
             <w:r>
               <w:rPr>
@@ -1535,7 +1585,7 @@
                 <w:noProof/>
                 <w:webHidden/>
               </w:rPr>
-              <w:t>7</w:t>
+              <w:t>6</w:t>
             </w:r>
             <w:r>
               <w:rPr>
@@ -1558,14 +1608,14 @@
               <w:lang w:eastAsia="es-CL"/>
             </w:rPr>
           </w:pPr>
-          <w:hyperlink w:anchor="_Toc176902696" w:history="1">
+          <w:hyperlink w:anchor="_Toc177072579" w:history="1">
             <w:r>
               <w:rPr>
                 <w:rStyle w:val="Hipervnculo"/>
                 <w:rFonts w:ascii="Arial" w:hAnsi="Arial" w:cs="Arial"/>
                 <w:noProof/>
               </w:rPr>
-              <w:t>Recursos</w:t>
+              <w:t>Lista de stakeholders del proyecto</w:t>
             </w:r>
             <w:r>
               <w:rPr>
@@ -1586,7 +1636,7 @@
                 <w:noProof/>
                 <w:webHidden/>
               </w:rPr>
-              <w:instrText xml:space="preserve"> PAGEREF _Toc176902696 \h </w:instrText>
+              <w:instrText xml:space="preserve"> PAGEREF _Toc177072579 \h </w:instrText>
             </w:r>
             <w:r>
               <w:rPr>
@@ -1606,7 +1656,7 @@
                 <w:noProof/>
                 <w:webHidden/>
               </w:rPr>
-              <w:t>8</w:t>
+              <w:t>7</w:t>
             </w:r>
             <w:r>
               <w:rPr>
@@ -1629,13 +1679,84 @@
               <w:lang w:eastAsia="es-CL"/>
             </w:rPr>
           </w:pPr>
-          <w:hyperlink w:anchor="_Toc176902697" w:history="1">
+          <w:hyperlink w:anchor="_Toc177072580" w:history="1">
             <w:r>
               <w:rPr>
                 <w:rStyle w:val="Hipervnculo"/>
                 <w:rFonts w:ascii="Arial" w:hAnsi="Arial" w:cs="Arial"/>
                 <w:noProof/>
               </w:rPr>
+              <w:t>Recursos</w:t>
+            </w:r>
+            <w:r>
+              <w:rPr>
+                <w:noProof/>
+                <w:webHidden/>
+              </w:rPr>
+              <w:tab/>
+            </w:r>
+            <w:r>
+              <w:rPr>
+                <w:noProof/>
+                <w:webHidden/>
+              </w:rPr>
+              <w:fldChar w:fldCharType="begin"/>
+            </w:r>
+            <w:r>
+              <w:rPr>
+                <w:noProof/>
+                <w:webHidden/>
+              </w:rPr>
+              <w:instrText xml:space="preserve"> PAGEREF _Toc177072580 \h </w:instrText>
+            </w:r>
+            <w:r>
+              <w:rPr>
+                <w:noProof/>
+                <w:webHidden/>
+              </w:rPr>
+            </w:r>
+            <w:r>
+              <w:rPr>
+                <w:noProof/>
+                <w:webHidden/>
+              </w:rPr>
+              <w:fldChar w:fldCharType="separate"/>
+            </w:r>
+            <w:r>
+              <w:rPr>
+                <w:noProof/>
+                <w:webHidden/>
+              </w:rPr>
+              <w:t>8</w:t>
+            </w:r>
+            <w:r>
+              <w:rPr>
+                <w:noProof/>
+                <w:webHidden/>
+              </w:rPr>
+              <w:fldChar w:fldCharType="end"/>
+            </w:r>
+          </w:hyperlink>
+        </w:p>
+        <w:p>
+          <w:pPr>
+            <w:pStyle w:val="TDC1"/>
+            <w:tabs>
+              <w:tab w:val="right" w:leader="dot" w:pos="8828"/>
+            </w:tabs>
+            <w:rPr>
+              <w:rFonts w:eastAsiaTheme="minorEastAsia"/>
+              <w:noProof/>
+              <w:lang w:eastAsia="es-CL"/>
+            </w:rPr>
+          </w:pPr>
+          <w:hyperlink w:anchor="_Toc177072581" w:history="1">
+            <w:r>
+              <w:rPr>
+                <w:rStyle w:val="Hipervnculo"/>
+                <w:rFonts w:ascii="Arial" w:hAnsi="Arial" w:cs="Arial"/>
+                <w:noProof/>
+              </w:rPr>
               <w:t>Aprobaciones</w:t>
             </w:r>
             <w:r>
@@ -1657,7 +1778,7 @@
                 <w:noProof/>
                 <w:webHidden/>
               </w:rPr>
-              <w:instrText xml:space="preserve"> PAGEREF _Toc176902697 \h </w:instrText>
+              <w:instrText xml:space="preserve"> PAGEREF _Toc177072581 \h </w:instrText>
             </w:r>
             <w:r>
               <w:rPr>
@@ -1781,7 +1902,7 @@
           <w:szCs w:val="24"/>
         </w:rPr>
       </w:pPr>
-      <w:bookmarkStart w:id="1" w:name="_Toc176902685"/>
+      <w:bookmarkStart w:id="1" w:name="_Toc177072568"/>
       <w:r>
         <w:rPr>
           <w:rFonts w:ascii="Arial" w:hAnsi="Arial" w:cs="Arial"/>
@@ -2055,8 +2176,18 @@
                 <w:sz w:val="22"/>
                 <w:szCs w:val="22"/>
               </w:rPr>
-              <w:t>Marcelo Troquian</w:t>
-            </w:r>
+              <w:t xml:space="preserve">Marcelo </w:t>
+            </w:r>
+            <w:proofErr w:type="spellStart"/>
+            <w:r>
+              <w:rPr>
+                <w:rFonts w:ascii="Arial" w:hAnsi="Arial" w:cs="Arial"/>
+                <w:sz w:val="22"/>
+                <w:szCs w:val="22"/>
+              </w:rPr>
+              <w:t>Troquian</w:t>
+            </w:r>
+            <w:proofErr w:type="spellEnd"/>
           </w:p>
         </w:tc>
       </w:tr>
@@ -2071,7 +2202,7 @@
           <w:szCs w:val="24"/>
         </w:rPr>
       </w:pPr>
-      <w:bookmarkStart w:id="2" w:name="_Toc176902686"/>
+      <w:bookmarkStart w:id="2" w:name="_Toc177072569"/>
       <w:r>
         <w:rPr>
           <w:rFonts w:ascii="Arial" w:hAnsi="Arial" w:cs="Arial"/>
@@ -2110,7 +2241,7 @@
           <w:szCs w:val="18"/>
         </w:rPr>
       </w:pPr>
-      <w:bookmarkStart w:id="3" w:name="_Toc176902687"/>
+      <w:bookmarkStart w:id="3" w:name="_Toc177072570"/>
       <w:r>
         <w:rPr>
           <w:rFonts w:ascii="Arial" w:hAnsi="Arial" w:cs="Arial"/>
@@ -2241,7 +2372,7 @@
           <w:szCs w:val="18"/>
         </w:rPr>
       </w:pPr>
-      <w:bookmarkStart w:id="4" w:name="_Toc176902688"/>
+      <w:bookmarkStart w:id="4" w:name="_Toc177072571"/>
       <w:r>
         <w:rPr>
           <w:rFonts w:ascii="Arial" w:hAnsi="Arial" w:cs="Arial"/>
@@ -2279,7 +2410,7 @@
           <w:szCs w:val="18"/>
         </w:rPr>
       </w:pPr>
-      <w:bookmarkStart w:id="5" w:name="_Toc176902689"/>
+      <w:bookmarkStart w:id="5" w:name="_Toc177072572"/>
       <w:r>
         <w:rPr>
           <w:rFonts w:ascii="Arial" w:hAnsi="Arial" w:cs="Arial"/>
@@ -2485,7 +2616,7 @@
           <w:szCs w:val="18"/>
         </w:rPr>
       </w:pPr>
-      <w:bookmarkStart w:id="6" w:name="_Toc176902690"/>
+      <w:bookmarkStart w:id="6" w:name="_Toc177072573"/>
       <w:r>
         <w:rPr>
           <w:rFonts w:ascii="Arial" w:hAnsi="Arial" w:cs="Arial"/>
@@ -2516,7 +2647,7 @@
           <w:sz w:val="22"/>
           <w:szCs w:val="22"/>
         </w:rPr>
-        <w:t>Diseño e Implementación de la Plataforma Web:</w:t>
+        <w:t>Diseño e Implementación de la Plataforma Web</w:t>
       </w:r>
     </w:p>
     <w:p>
@@ -2538,7 +2669,7 @@
           <w:sz w:val="22"/>
           <w:szCs w:val="22"/>
         </w:rPr>
-        <w:t>Desarrollo de Módulos Funcionales (5 Módulos):</w:t>
+        <w:t>Desarrollo de Módulos Funcionales (5 Módulos)</w:t>
       </w:r>
     </w:p>
     <w:p>
@@ -2560,7 +2691,7 @@
           <w:sz w:val="22"/>
           <w:szCs w:val="22"/>
         </w:rPr>
-        <w:t>Optimización y Liberación de Espacio de Almacenamiento:</w:t>
+        <w:t>Optimización y Liberación de Espacio de Almacenamiento</w:t>
       </w:r>
     </w:p>
     <w:p>
@@ -2582,7 +2713,7 @@
           <w:sz w:val="22"/>
           <w:szCs w:val="22"/>
         </w:rPr>
-        <w:t>Integración con la Intranet de la Empresa:</w:t>
+        <w:t>Integración con la Intranet de la Empresa</w:t>
       </w:r>
     </w:p>
     <w:p>
@@ -2604,7 +2735,7 @@
           <w:sz w:val="22"/>
           <w:szCs w:val="22"/>
         </w:rPr>
-        <w:t>Capacitación a los Usuarios:</w:t>
+        <w:t>Capacitación a los Usuarios</w:t>
       </w:r>
     </w:p>
     <w:p>
@@ -2626,7 +2757,7 @@
           <w:sz w:val="22"/>
           <w:szCs w:val="22"/>
         </w:rPr>
-        <w:t>Mantenimiento de la Plataforma:</w:t>
+        <w:t>Mantenimiento de la Plataforma</w:t>
       </w:r>
     </w:p>
     <w:p>
@@ -3057,7 +3188,7 @@
           <w:szCs w:val="18"/>
         </w:rPr>
       </w:pPr>
-      <w:bookmarkStart w:id="7" w:name="_Toc176902691"/>
+      <w:bookmarkStart w:id="7" w:name="_Toc177072574"/>
       <w:r>
         <w:rPr>
           <w:rFonts w:ascii="Arial" w:hAnsi="Arial" w:cs="Arial"/>
@@ -3293,7 +3424,7 @@
           <w:szCs w:val="18"/>
         </w:rPr>
       </w:pPr>
-      <w:bookmarkStart w:id="8" w:name="_Toc176902692"/>
+      <w:bookmarkStart w:id="8" w:name="_Toc177072575"/>
       <w:r>
         <w:rPr>
           <w:rFonts w:ascii="Arial" w:hAnsi="Arial" w:cs="Arial"/>
@@ -3368,7 +3499,7 @@
           <w:szCs w:val="18"/>
         </w:rPr>
       </w:pPr>
-      <w:bookmarkStart w:id="9" w:name="_Toc176902693"/>
+      <w:bookmarkStart w:id="9" w:name="_Toc177072576"/>
       <w:r>
         <w:rPr>
           <w:rFonts w:ascii="Arial" w:hAnsi="Arial" w:cs="Arial"/>
@@ -3377,9 +3508,228 @@
           <w:szCs w:val="18"/>
         </w:rPr>
         <w:lastRenderedPageBreak/>
+        <w:t>Duración estimada del proyecto</w:t>
+      </w:r>
+      <w:bookmarkEnd w:id="9"/>
+    </w:p>
+    <w:tbl>
+      <w:tblPr>
+        <w:tblStyle w:val="Tablaconcuadrcula"/>
+        <w:tblW w:w="0" w:type="auto"/>
+        <w:tblLook w:val="04A0" w:firstRow="1" w:lastRow="0" w:firstColumn="1" w:lastColumn="0" w:noHBand="0" w:noVBand="1"/>
+      </w:tblPr>
+      <w:tblGrid>
+        <w:gridCol w:w="2942"/>
+        <w:gridCol w:w="2943"/>
+        <w:gridCol w:w="2943"/>
+      </w:tblGrid>
+      <w:tr>
+        <w:tc>
+          <w:tcPr>
+            <w:tcW w:w="2942" w:type="dxa"/>
+          </w:tcPr>
+          <w:p>
+            <w:pPr>
+              <w:rPr>
+                <w:rFonts w:ascii="Arial" w:hAnsi="Arial" w:cs="Arial"/>
+                <w:sz w:val="22"/>
+                <w:szCs w:val="22"/>
+              </w:rPr>
+            </w:pPr>
+            <w:r>
+              <w:rPr>
+                <w:rFonts w:ascii="Arial" w:hAnsi="Arial" w:cs="Arial"/>
+                <w:sz w:val="22"/>
+                <w:szCs w:val="22"/>
+              </w:rPr>
+              <w:t>Fecha Inicio</w:t>
+            </w:r>
+          </w:p>
+        </w:tc>
+        <w:tc>
+          <w:tcPr>
+            <w:tcW w:w="2943" w:type="dxa"/>
+          </w:tcPr>
+          <w:p>
+            <w:pPr>
+              <w:rPr>
+                <w:rFonts w:ascii="Arial" w:hAnsi="Arial" w:cs="Arial"/>
+                <w:sz w:val="22"/>
+                <w:szCs w:val="22"/>
+              </w:rPr>
+            </w:pPr>
+            <w:r>
+              <w:rPr>
+                <w:rFonts w:ascii="Arial" w:hAnsi="Arial" w:cs="Arial"/>
+                <w:sz w:val="22"/>
+                <w:szCs w:val="22"/>
+              </w:rPr>
+              <w:t>Fecha Termino</w:t>
+            </w:r>
+          </w:p>
+        </w:tc>
+        <w:tc>
+          <w:tcPr>
+            <w:tcW w:w="2943" w:type="dxa"/>
+          </w:tcPr>
+          <w:p>
+            <w:pPr>
+              <w:rPr>
+                <w:rFonts w:ascii="Arial" w:hAnsi="Arial" w:cs="Arial"/>
+                <w:sz w:val="22"/>
+                <w:szCs w:val="22"/>
+              </w:rPr>
+            </w:pPr>
+            <w:r>
+              <w:rPr>
+                <w:rFonts w:ascii="Arial" w:hAnsi="Arial" w:cs="Arial"/>
+                <w:sz w:val="22"/>
+                <w:szCs w:val="22"/>
+              </w:rPr>
+              <w:t>Duración Estimada</w:t>
+            </w:r>
+          </w:p>
+        </w:tc>
+      </w:tr>
+      <w:tr>
+        <w:tc>
+          <w:tcPr>
+            <w:tcW w:w="2942" w:type="dxa"/>
+          </w:tcPr>
+          <w:p>
+            <w:pPr>
+              <w:rPr>
+                <w:rFonts w:ascii="Arial" w:hAnsi="Arial" w:cs="Arial"/>
+                <w:sz w:val="22"/>
+                <w:szCs w:val="22"/>
+              </w:rPr>
+            </w:pPr>
+            <w:r>
+              <w:rPr>
+                <w:rFonts w:ascii="Arial" w:hAnsi="Arial" w:cs="Arial"/>
+                <w:sz w:val="22"/>
+                <w:szCs w:val="22"/>
+              </w:rPr>
+              <w:t>02-09-2024</w:t>
+            </w:r>
+          </w:p>
+        </w:tc>
+        <w:tc>
+          <w:tcPr>
+            <w:tcW w:w="2943" w:type="dxa"/>
+          </w:tcPr>
+          <w:p>
+            <w:pPr>
+              <w:rPr>
+                <w:rFonts w:ascii="Arial" w:hAnsi="Arial" w:cs="Arial"/>
+                <w:sz w:val="22"/>
+                <w:szCs w:val="22"/>
+              </w:rPr>
+            </w:pPr>
+            <w:r>
+              <w:rPr>
+                <w:rFonts w:ascii="Arial" w:hAnsi="Arial" w:cs="Arial"/>
+                <w:sz w:val="22"/>
+                <w:szCs w:val="22"/>
+              </w:rPr>
+              <w:t>10</w:t>
+            </w:r>
+            <w:r>
+              <w:rPr>
+                <w:rFonts w:ascii="Arial" w:hAnsi="Arial" w:cs="Arial"/>
+                <w:sz w:val="22"/>
+                <w:szCs w:val="22"/>
+              </w:rPr>
+              <w:t>-1</w:t>
+            </w:r>
+            <w:r>
+              <w:rPr>
+                <w:rFonts w:ascii="Arial" w:hAnsi="Arial" w:cs="Arial"/>
+                <w:sz w:val="22"/>
+                <w:szCs w:val="22"/>
+              </w:rPr>
+              <w:t>2</w:t>
+            </w:r>
+            <w:r>
+              <w:rPr>
+                <w:rFonts w:ascii="Arial" w:hAnsi="Arial" w:cs="Arial"/>
+                <w:sz w:val="22"/>
+                <w:szCs w:val="22"/>
+              </w:rPr>
+              <w:t>-2024</w:t>
+            </w:r>
+          </w:p>
+        </w:tc>
+        <w:tc>
+          <w:tcPr>
+            <w:tcW w:w="2943" w:type="dxa"/>
+          </w:tcPr>
+          <w:p>
+            <w:pPr>
+              <w:rPr>
+                <w:rFonts w:ascii="Arial" w:hAnsi="Arial" w:cs="Arial"/>
+                <w:sz w:val="22"/>
+                <w:szCs w:val="22"/>
+              </w:rPr>
+            </w:pPr>
+            <w:r>
+              <w:rPr>
+                <w:rFonts w:ascii="Arial" w:hAnsi="Arial" w:cs="Arial"/>
+                <w:sz w:val="22"/>
+                <w:szCs w:val="22"/>
+              </w:rPr>
+              <w:t>3 meses</w:t>
+            </w:r>
+            <w:r>
+              <w:rPr>
+                <w:rFonts w:ascii="Arial" w:hAnsi="Arial" w:cs="Arial"/>
+                <w:sz w:val="22"/>
+                <w:szCs w:val="22"/>
+              </w:rPr>
+              <w:t xml:space="preserve"> y 10 </w:t>
+            </w:r>
+            <w:r>
+              <w:rPr>
+                <w:rFonts w:ascii="Arial" w:hAnsi="Arial" w:cs="Arial"/>
+                <w:sz w:val="22"/>
+                <w:szCs w:val="22"/>
+              </w:rPr>
+              <w:t>días</w:t>
+            </w:r>
+          </w:p>
+        </w:tc>
+      </w:tr>
+    </w:tbl>
+    <w:p>
+      <w:pPr>
+        <w:rPr>
+          <w:rFonts w:ascii="Arial" w:hAnsi="Arial" w:cs="Arial"/>
+          <w:sz w:val="22"/>
+          <w:szCs w:val="22"/>
+        </w:rPr>
+      </w:pPr>
+    </w:p>
+    <w:p>
+      <w:pPr>
+        <w:pStyle w:val="Ttulo1"/>
+        <w:rPr>
+          <w:rFonts w:ascii="Arial" w:hAnsi="Arial" w:cs="Arial"/>
+          <w:color w:val="000000" w:themeColor="text1"/>
+          <w:sz w:val="24"/>
+          <w:szCs w:val="18"/>
+        </w:rPr>
+      </w:pPr>
+      <w:bookmarkStart w:id="10" w:name="_Toc177072577"/>
+      <w:r>
+        <w:rPr>
+          <w:rFonts w:ascii="Arial" w:hAnsi="Arial" w:cs="Arial"/>
+          <w:color w:val="000000" w:themeColor="text1"/>
+          <w:sz w:val="24"/>
+          <w:szCs w:val="18"/>
+        </w:rPr>
         <w:t>Entregables</w:t>
       </w:r>
-      <w:bookmarkEnd w:id="9"/>
+      <w:bookmarkEnd w:id="10"/>
     </w:p>
     <w:p>
       <w:pPr>
@@ -3577,7 +3927,7 @@
           <w:szCs w:val="18"/>
         </w:rPr>
       </w:pPr>
-      <w:bookmarkStart w:id="10" w:name="_Toc176902694"/>
+      <w:bookmarkStart w:id="11" w:name="_Toc177072578"/>
       <w:r>
         <w:rPr>
           <w:rFonts w:ascii="Arial" w:hAnsi="Arial" w:cs="Arial"/>
@@ -3587,7 +3937,7 @@
         </w:rPr>
         <w:t>Roles y responsabilidades (Equipo de desarrollo)</w:t>
       </w:r>
-      <w:bookmarkEnd w:id="10"/>
+      <w:bookmarkEnd w:id="11"/>
     </w:p>
     <w:tbl>
       <w:tblPr>
@@ -3694,8 +4044,19 @@
                 <w:sz w:val="22"/>
                 <w:szCs w:val="22"/>
               </w:rPr>
-              <w:t>Marcelo Troquian</w:t>
-            </w:r>
+              <w:t xml:space="preserve">Marcelo </w:t>
+            </w:r>
+            <w:proofErr w:type="spellStart"/>
+            <w:r>
+              <w:rPr>
+                <w:rFonts w:ascii="Arial" w:hAnsi="Arial" w:cs="Arial"/>
+                <w:color w:val="000000" w:themeColor="text1"/>
+                <w:sz w:val="22"/>
+                <w:szCs w:val="22"/>
+              </w:rPr>
+              <w:t>Troquian</w:t>
+            </w:r>
+            <w:proofErr w:type="spellEnd"/>
           </w:p>
         </w:tc>
         <w:tc>
@@ -3993,7 +4354,16 @@
                 <w:sz w:val="22"/>
                 <w:szCs w:val="22"/>
               </w:rPr>
-              <w:t>Tomar decisiones técnicas importantes, como la elección de tecnologías y arquitecturas.</w:t>
+              <w:t xml:space="preserve">Tomar decisiones técnicas importantes, como la elección </w:t>
+            </w:r>
+            <w:r>
+              <w:rPr>
+                <w:rFonts w:ascii="Arial" w:hAnsi="Arial" w:cs="Arial"/>
+                <w:sz w:val="22"/>
+                <w:szCs w:val="22"/>
+              </w:rPr>
+              <w:lastRenderedPageBreak/>
+              <w:t>de tecnologías y arquitecturas.</w:t>
             </w:r>
           </w:p>
           <w:p>
@@ -4393,13 +4763,23 @@
                 <w:szCs w:val="22"/>
               </w:rPr>
             </w:pPr>
-            <w:r>
-              <w:rPr>
-                <w:rFonts w:ascii="Arial" w:hAnsi="Arial" w:cs="Arial"/>
-                <w:sz w:val="22"/>
-                <w:szCs w:val="22"/>
-              </w:rPr>
-              <w:t>Asegurar que la plataforma sea intuitiva y fácil de usar.</w:t>
+            <w:proofErr w:type="gramStart"/>
+            <w:r>
+              <w:rPr>
+                <w:rFonts w:ascii="Arial" w:hAnsi="Arial" w:cs="Arial"/>
+                <w:sz w:val="22"/>
+                <w:szCs w:val="22"/>
+              </w:rPr>
+              <w:t>Asegurar</w:t>
+            </w:r>
+            <w:proofErr w:type="gramEnd"/>
+            <w:r>
+              <w:rPr>
+                <w:rFonts w:ascii="Arial" w:hAnsi="Arial" w:cs="Arial"/>
+                <w:sz w:val="22"/>
+                <w:szCs w:val="22"/>
+              </w:rPr>
+              <w:t xml:space="preserve"> que la plataforma sea intuitiva y fácil de usar.</w:t>
             </w:r>
           </w:p>
         </w:tc>
@@ -4568,7 +4948,7 @@
           <w:szCs w:val="18"/>
         </w:rPr>
       </w:pPr>
-      <w:bookmarkStart w:id="11" w:name="_Toc176902695"/>
+      <w:bookmarkStart w:id="12" w:name="_Toc177072579"/>
       <w:r>
         <w:rPr>
           <w:rFonts w:ascii="Arial" w:hAnsi="Arial" w:cs="Arial"/>
@@ -4607,7 +4987,7 @@
         </w:rPr>
         <w:t xml:space="preserve"> del proyecto</w:t>
       </w:r>
-      <w:bookmarkEnd w:id="11"/>
+      <w:bookmarkEnd w:id="12"/>
     </w:p>
     <w:tbl>
       <w:tblPr>
@@ -4656,8 +5036,16 @@
               <w:rPr>
                 <w:rFonts w:ascii="Arial" w:hAnsi="Arial" w:cs="Arial"/>
               </w:rPr>
-              <w:t>Marcelo Troquian</w:t>
-            </w:r>
+              <w:t xml:space="preserve">Marcelo </w:t>
+            </w:r>
+            <w:proofErr w:type="spellStart"/>
+            <w:r>
+              <w:rPr>
+                <w:rFonts w:ascii="Arial" w:hAnsi="Arial" w:cs="Arial"/>
+              </w:rPr>
+              <w:t>Troquian</w:t>
+            </w:r>
+            <w:proofErr w:type="spellEnd"/>
           </w:p>
         </w:tc>
       </w:tr>
@@ -4887,6 +5275,7 @@
               <w:rPr>
                 <w:rFonts w:ascii="Arial" w:hAnsi="Arial" w:cs="Arial"/>
               </w:rPr>
+              <w:lastRenderedPageBreak/>
               <w:t>Paola Garay</w:t>
             </w:r>
           </w:p>
@@ -4951,7 +5340,7 @@
           <w:szCs w:val="18"/>
         </w:rPr>
       </w:pPr>
-      <w:bookmarkStart w:id="12" w:name="_Toc176902696"/>
+      <w:bookmarkStart w:id="13" w:name="_Toc177072580"/>
       <w:r>
         <w:rPr>
           <w:rFonts w:ascii="Arial" w:hAnsi="Arial" w:cs="Arial"/>
@@ -4959,10 +5348,9 @@
           <w:sz w:val="24"/>
           <w:szCs w:val="18"/>
         </w:rPr>
-        <w:lastRenderedPageBreak/>
         <w:t>Recursos</w:t>
       </w:r>
-      <w:bookmarkEnd w:id="12"/>
+      <w:bookmarkEnd w:id="13"/>
     </w:p>
     <w:p>
       <w:pPr>
@@ -5250,7 +5638,7 @@
           <w:szCs w:val="18"/>
         </w:rPr>
       </w:pPr>
-      <w:bookmarkStart w:id="13" w:name="_Toc176902697"/>
+      <w:bookmarkStart w:id="14" w:name="_Toc177072581"/>
       <w:r>
         <w:rPr>
           <w:rFonts w:ascii="Arial" w:hAnsi="Arial" w:cs="Arial"/>
@@ -5260,7 +5648,7 @@
         </w:rPr>
         <w:t>Aprobaciones</w:t>
       </w:r>
-      <w:bookmarkEnd w:id="13"/>
+      <w:bookmarkEnd w:id="14"/>
     </w:p>
     <w:tbl>
       <w:tblPr>
@@ -5406,7 +5794,7 @@
               <w:rPr>
                 <w:rFonts w:ascii="Arial" w:hAnsi="Arial" w:cs="Arial"/>
               </w:rPr>
-              <w:t>10</w:t>
+              <w:t>06</w:t>
             </w:r>
             <w:r>
               <w:rPr>

--- a/Inicio/Acta de Constitución.docx
+++ b/Inicio/Acta de Constitución.docx
@@ -497,33 +497,7 @@
                 <w:lang w:eastAsia="es-CL"/>
                 <w14:ligatures w14:val="none"/>
               </w:rPr>
-              <w:t xml:space="preserve">Marcelo </w:t>
-            </w:r>
-            <w:proofErr w:type="spellStart"/>
-            <w:r>
-              <w:rPr>
-                <w:rFonts w:ascii="Arial" w:eastAsia="Times New Roman" w:hAnsi="Arial" w:cs="Arial"/>
-                <w:color w:val="000000"/>
-                <w:kern w:val="0"/>
-                <w:sz w:val="20"/>
-                <w:szCs w:val="20"/>
-                <w:lang w:eastAsia="es-CL"/>
-                <w14:ligatures w14:val="none"/>
-              </w:rPr>
-              <w:t>Troquian</w:t>
-            </w:r>
-            <w:proofErr w:type="spellEnd"/>
-            <w:r>
-              <w:rPr>
-                <w:rFonts w:ascii="Arial" w:eastAsia="Times New Roman" w:hAnsi="Arial" w:cs="Arial"/>
-                <w:color w:val="000000"/>
-                <w:kern w:val="0"/>
-                <w:sz w:val="20"/>
-                <w:szCs w:val="20"/>
-                <w:lang w:eastAsia="es-CL"/>
-                <w14:ligatures w14:val="none"/>
-              </w:rPr>
-              <w:t xml:space="preserve"> </w:t>
+              <w:t xml:space="preserve">Marcelo Troquian </w:t>
             </w:r>
           </w:p>
         </w:tc>
@@ -2176,18 +2150,8 @@
                 <w:sz w:val="22"/>
                 <w:szCs w:val="22"/>
               </w:rPr>
-              <w:t xml:space="preserve">Marcelo </w:t>
-            </w:r>
-            <w:proofErr w:type="spellStart"/>
-            <w:r>
-              <w:rPr>
-                <w:rFonts w:ascii="Arial" w:hAnsi="Arial" w:cs="Arial"/>
-                <w:sz w:val="22"/>
-                <w:szCs w:val="22"/>
-              </w:rPr>
-              <w:t>Troquian</w:t>
-            </w:r>
-            <w:proofErr w:type="spellEnd"/>
+              <w:t>Marcelo Troquian</w:t>
+            </w:r>
           </w:p>
         </w:tc>
       </w:tr>
@@ -3000,25 +2964,7 @@
           <w:sz w:val="22"/>
           <w:szCs w:val="22"/>
         </w:rPr>
-        <w:t xml:space="preserve">xternos o </w:t>
-      </w:r>
-      <w:proofErr w:type="spellStart"/>
-      <w:r>
-        <w:rPr>
-          <w:rFonts w:ascii="Arial" w:hAnsi="Arial" w:cs="Arial"/>
-          <w:sz w:val="22"/>
-          <w:szCs w:val="22"/>
-        </w:rPr>
-        <w:t>APIs</w:t>
-      </w:r>
-      <w:proofErr w:type="spellEnd"/>
-      <w:r>
-        <w:rPr>
-          <w:rFonts w:ascii="Arial" w:hAnsi="Arial" w:cs="Arial"/>
-          <w:sz w:val="22"/>
-          <w:szCs w:val="22"/>
-        </w:rPr>
-        <w:t xml:space="preserve"> de Terceros</w:t>
+        <w:t>xternos o APIs de Terceros</w:t>
       </w:r>
     </w:p>
     <w:p>
@@ -4044,19 +3990,8 @@
                 <w:sz w:val="22"/>
                 <w:szCs w:val="22"/>
               </w:rPr>
-              <w:t xml:space="preserve">Marcelo </w:t>
-            </w:r>
-            <w:proofErr w:type="spellStart"/>
-            <w:r>
-              <w:rPr>
-                <w:rFonts w:ascii="Arial" w:hAnsi="Arial" w:cs="Arial"/>
-                <w:color w:val="000000" w:themeColor="text1"/>
-                <w:sz w:val="22"/>
-                <w:szCs w:val="22"/>
-              </w:rPr>
-              <w:t>Troquian</w:t>
-            </w:r>
-            <w:proofErr w:type="spellEnd"/>
+              <w:t>Marcelo Troquian</w:t>
+            </w:r>
           </w:p>
         </w:tc>
         <w:tc>
@@ -4107,25 +4042,7 @@
                 <w:sz w:val="22"/>
                 <w:szCs w:val="22"/>
               </w:rPr>
-              <w:t xml:space="preserve">Coordina el desarrollo del proyecto y gestiona la comunicación con los </w:t>
-            </w:r>
-            <w:proofErr w:type="spellStart"/>
-            <w:r>
-              <w:rPr>
-                <w:rFonts w:ascii="Arial" w:hAnsi="Arial" w:cs="Arial"/>
-                <w:sz w:val="22"/>
-                <w:szCs w:val="22"/>
-              </w:rPr>
-              <w:t>stakeholders</w:t>
-            </w:r>
-            <w:proofErr w:type="spellEnd"/>
-            <w:r>
-              <w:rPr>
-                <w:rFonts w:ascii="Arial" w:hAnsi="Arial" w:cs="Arial"/>
-                <w:sz w:val="22"/>
-                <w:szCs w:val="22"/>
-              </w:rPr>
-              <w:t>.</w:t>
+              <w:t>Coordina el desarrollo del proyecto y gestiona la comunicación con los stakeholders.</w:t>
             </w:r>
           </w:p>
           <w:p>
@@ -4555,18 +4472,8 @@
                 <w:sz w:val="22"/>
                 <w:szCs w:val="22"/>
               </w:rPr>
-              <w:t xml:space="preserve">Desarrollador </w:t>
-            </w:r>
-            <w:proofErr w:type="spellStart"/>
-            <w:r>
-              <w:rPr>
-                <w:rFonts w:ascii="Arial" w:hAnsi="Arial" w:cs="Arial"/>
-                <w:sz w:val="22"/>
-                <w:szCs w:val="22"/>
-              </w:rPr>
-              <w:t>BackEnd</w:t>
-            </w:r>
-            <w:proofErr w:type="spellEnd"/>
+              <w:t>Desarrollador BackEnd</w:t>
+            </w:r>
           </w:p>
         </w:tc>
         <w:tc>
@@ -4629,7 +4536,6 @@
                 <w:szCs w:val="22"/>
               </w:rPr>
             </w:pPr>
-            <w:proofErr w:type="spellStart"/>
             <w:r>
               <w:rPr>
                 <w:rFonts w:ascii="Arial" w:hAnsi="Arial" w:cs="Arial"/>
@@ -4638,7 +4544,6 @@
               </w:rPr>
               <w:t>Tester</w:t>
             </w:r>
-            <w:proofErr w:type="spellEnd"/>
           </w:p>
         </w:tc>
         <w:tc>
@@ -4763,23 +4668,13 @@
                 <w:szCs w:val="22"/>
               </w:rPr>
             </w:pPr>
-            <w:proofErr w:type="gramStart"/>
-            <w:r>
-              <w:rPr>
-                <w:rFonts w:ascii="Arial" w:hAnsi="Arial" w:cs="Arial"/>
-                <w:sz w:val="22"/>
-                <w:szCs w:val="22"/>
-              </w:rPr>
-              <w:t>Asegurar</w:t>
-            </w:r>
-            <w:proofErr w:type="gramEnd"/>
-            <w:r>
-              <w:rPr>
-                <w:rFonts w:ascii="Arial" w:hAnsi="Arial" w:cs="Arial"/>
-                <w:sz w:val="22"/>
-                <w:szCs w:val="22"/>
-              </w:rPr>
-              <w:t xml:space="preserve"> que la plataforma sea intuitiva y fácil de usar.</w:t>
+            <w:r>
+              <w:rPr>
+                <w:rFonts w:ascii="Arial" w:hAnsi="Arial" w:cs="Arial"/>
+                <w:sz w:val="22"/>
+                <w:szCs w:val="22"/>
+              </w:rPr>
+              <w:t>Asegurar que la plataforma sea intuitiva y fácil de usar.</w:t>
             </w:r>
           </w:p>
         </w:tc>
@@ -4821,18 +4716,8 @@
                 <w:sz w:val="22"/>
                 <w:szCs w:val="22"/>
               </w:rPr>
-              <w:t xml:space="preserve">Desarrollador </w:t>
-            </w:r>
-            <w:proofErr w:type="spellStart"/>
-            <w:r>
-              <w:rPr>
-                <w:rFonts w:ascii="Arial" w:hAnsi="Arial" w:cs="Arial"/>
-                <w:sz w:val="22"/>
-                <w:szCs w:val="22"/>
-              </w:rPr>
-              <w:t>FrontEnd</w:t>
-            </w:r>
-            <w:proofErr w:type="spellEnd"/>
+              <w:t>Desarrollador FrontEnd</w:t>
+            </w:r>
           </w:p>
         </w:tc>
         <w:tc>
@@ -4896,7 +4781,6 @@
                 <w:szCs w:val="22"/>
               </w:rPr>
             </w:pPr>
-            <w:proofErr w:type="spellStart"/>
             <w:r>
               <w:rPr>
                 <w:rFonts w:ascii="Arial" w:hAnsi="Arial" w:cs="Arial"/>
@@ -4905,7 +4789,6 @@
               </w:rPr>
               <w:t>Tester</w:t>
             </w:r>
-            <w:proofErr w:type="spellEnd"/>
           </w:p>
         </w:tc>
         <w:tc>
@@ -4958,7 +4841,6 @@
         </w:rPr>
         <w:t xml:space="preserve">Lista de </w:t>
       </w:r>
-      <w:proofErr w:type="spellStart"/>
       <w:r>
         <w:rPr>
           <w:rFonts w:ascii="Arial" w:hAnsi="Arial" w:cs="Arial"/>
@@ -4975,17 +4857,7 @@
           <w:sz w:val="24"/>
           <w:szCs w:val="18"/>
         </w:rPr>
-        <w:t>takeholders</w:t>
-      </w:r>
-      <w:proofErr w:type="spellEnd"/>
-      <w:r>
-        <w:rPr>
-          <w:rFonts w:ascii="Arial" w:hAnsi="Arial" w:cs="Arial"/>
-          <w:color w:val="000000" w:themeColor="text1"/>
-          <w:sz w:val="24"/>
-          <w:szCs w:val="18"/>
-        </w:rPr>
-        <w:t xml:space="preserve"> del proyecto</w:t>
+        <w:t>takeholders del proyecto</w:t>
       </w:r>
       <w:bookmarkEnd w:id="12"/>
     </w:p>
@@ -5036,16 +4908,8 @@
               <w:rPr>
                 <w:rFonts w:ascii="Arial" w:hAnsi="Arial" w:cs="Arial"/>
               </w:rPr>
-              <w:t xml:space="preserve">Marcelo </w:t>
-            </w:r>
-            <w:proofErr w:type="spellStart"/>
-            <w:r>
-              <w:rPr>
-                <w:rFonts w:ascii="Arial" w:hAnsi="Arial" w:cs="Arial"/>
-              </w:rPr>
-              <w:t>Troquian</w:t>
-            </w:r>
-            <w:proofErr w:type="spellEnd"/>
+              <w:t>Marcelo Troquian</w:t>
+            </w:r>
           </w:p>
         </w:tc>
       </w:tr>
@@ -5325,13 +5189,6 @@
     </w:p>
     <w:p>
       <w:pPr>
-        <w:rPr>
-          <w:rFonts w:ascii="Arial" w:hAnsi="Arial" w:cs="Arial"/>
-        </w:rPr>
-      </w:pPr>
-    </w:p>
-    <w:p>
-      <w:pPr>
         <w:pStyle w:val="Ttulo1"/>
         <w:rPr>
           <w:rFonts w:ascii="Arial" w:hAnsi="Arial" w:cs="Arial"/>
@@ -5448,25 +5305,7 @@
           <w:sz w:val="22"/>
           <w:szCs w:val="22"/>
         </w:rPr>
-        <w:t>, lenguaje de programación (Python), base de datos (</w:t>
-      </w:r>
-      <w:proofErr w:type="spellStart"/>
-      <w:r>
-        <w:rPr>
-          <w:rFonts w:ascii="Arial" w:hAnsi="Arial" w:cs="Arial"/>
-          <w:sz w:val="22"/>
-          <w:szCs w:val="22"/>
-        </w:rPr>
-        <w:t>Maria</w:t>
-      </w:r>
-      <w:proofErr w:type="spellEnd"/>
-      <w:r>
-        <w:rPr>
-          <w:rFonts w:ascii="Arial" w:hAnsi="Arial" w:cs="Arial"/>
-          <w:sz w:val="22"/>
-          <w:szCs w:val="22"/>
-        </w:rPr>
-        <w:t xml:space="preserve"> DB).</w:t>
+        <w:t>, lenguaje de programación (Python), base de datos (Maria DB).</w:t>
       </w:r>
     </w:p>
     <w:p>
@@ -5600,25 +5439,7 @@
           <w:sz w:val="22"/>
           <w:szCs w:val="22"/>
         </w:rPr>
-        <w:t xml:space="preserve">Retroalimentación y apoyo continuo de los </w:t>
-      </w:r>
-      <w:proofErr w:type="spellStart"/>
-      <w:r>
-        <w:rPr>
-          <w:rFonts w:ascii="Arial" w:hAnsi="Arial" w:cs="Arial"/>
-          <w:sz w:val="22"/>
-          <w:szCs w:val="22"/>
-        </w:rPr>
-        <w:t>stakeholders</w:t>
-      </w:r>
-      <w:proofErr w:type="spellEnd"/>
-      <w:r>
-        <w:rPr>
-          <w:rFonts w:ascii="Arial" w:hAnsi="Arial" w:cs="Arial"/>
-          <w:sz w:val="22"/>
-          <w:szCs w:val="22"/>
-        </w:rPr>
-        <w:t xml:space="preserve"> involucrados</w:t>
+        <w:t>Retroalimentación y apoyo continuo de los stakeholders involucrados</w:t>
       </w:r>
     </w:p>
     <w:p>

--- a/Inicio/Acta de Constitución.docx
+++ b/Inicio/Acta de Constitución.docx
@@ -3340,28 +3340,6 @@
     </w:p>
     <w:p>
       <w:pPr>
-        <w:pStyle w:val="Prrafodelista"/>
-        <w:numPr>
-          <w:ilvl w:val="0"/>
-          <w:numId w:val="9"/>
-        </w:numPr>
-        <w:rPr>
-          <w:rFonts w:ascii="Arial" w:hAnsi="Arial" w:cs="Arial"/>
-          <w:sz w:val="22"/>
-          <w:szCs w:val="22"/>
-        </w:rPr>
-      </w:pPr>
-      <w:r>
-        <w:rPr>
-          <w:rFonts w:ascii="Arial" w:hAnsi="Arial" w:cs="Arial"/>
-          <w:sz w:val="22"/>
-          <w:szCs w:val="22"/>
-        </w:rPr>
-        <w:t>El sistema debe contar con mecanismos de respaldo y recuperación de datos en caso de fallos o ataques.</w:t>
-      </w:r>
-    </w:p>
-    <w:p>
-      <w:pPr>
         <w:pStyle w:val="Ttulo1"/>
         <w:rPr>
           <w:rFonts w:ascii="Arial" w:hAnsi="Arial" w:cs="Arial"/>
@@ -3741,6 +3719,36 @@
           <w:szCs w:val="22"/>
         </w:rPr>
         <w:t>Cronograma (Carta Gantt)</w:t>
+      </w:r>
+    </w:p>
+    <w:p>
+      <w:pPr>
+        <w:pStyle w:val="Prrafodelista"/>
+        <w:numPr>
+          <w:ilvl w:val="0"/>
+          <w:numId w:val="10"/>
+        </w:numPr>
+        <w:rPr>
+          <w:rFonts w:ascii="Arial" w:hAnsi="Arial" w:cs="Arial"/>
+          <w:sz w:val="22"/>
+          <w:szCs w:val="22"/>
+        </w:rPr>
+      </w:pPr>
+      <w:r>
+        <w:rPr>
+          <w:rFonts w:ascii="Arial" w:hAnsi="Arial" w:cs="Arial"/>
+          <w:sz w:val="22"/>
+          <w:szCs w:val="22"/>
+        </w:rPr>
+        <w:t>Diagrama</w:t>
+      </w:r>
+      <w:r>
+        <w:rPr>
+          <w:rFonts w:ascii="Arial" w:hAnsi="Arial" w:cs="Arial"/>
+          <w:sz w:val="22"/>
+          <w:szCs w:val="22"/>
+        </w:rPr>
+        <w:t xml:space="preserve"> ER</w:t>
       </w:r>
     </w:p>
     <w:p>

--- a/Inicio/Acta de Constitución.docx
+++ b/Inicio/Acta de Constitución.docx
@@ -3839,6 +3839,14 @@
           <w:szCs w:val="22"/>
         </w:rPr>
         <w:t>Resultados de Pruebas</w:t>
+      </w:r>
+      <w:r>
+        <w:rPr>
+          <w:rFonts w:ascii="Arial" w:hAnsi="Arial" w:cs="Arial"/>
+          <w:sz w:val="22"/>
+          <w:szCs w:val="22"/>
+        </w:rPr>
+        <w:t xml:space="preserve"> (Informe Final de Pruebas)</w:t>
       </w:r>
       <w:r>
         <w:rPr>

--- a/Inicio/Acta de Constitución.docx
+++ b/Inicio/Acta de Constitución.docx
@@ -3740,15 +3740,7 @@
           <w:sz w:val="22"/>
           <w:szCs w:val="22"/>
         </w:rPr>
-        <w:t>Diagrama</w:t>
-      </w:r>
-      <w:r>
-        <w:rPr>
-          <w:rFonts w:ascii="Arial" w:hAnsi="Arial" w:cs="Arial"/>
-          <w:sz w:val="22"/>
-          <w:szCs w:val="22"/>
-        </w:rPr>
-        <w:t xml:space="preserve"> ER</w:t>
+        <w:t>EDT</w:t>
       </w:r>
     </w:p>
     <w:p>
@@ -3770,15 +3762,15 @@
           <w:sz w:val="22"/>
           <w:szCs w:val="22"/>
         </w:rPr>
-        <w:t>Casos de Uso</w:t>
-      </w:r>
-      <w:r>
-        <w:rPr>
-          <w:rFonts w:ascii="Arial" w:hAnsi="Arial" w:cs="Arial"/>
-          <w:sz w:val="22"/>
-          <w:szCs w:val="22"/>
-        </w:rPr>
-        <w:tab/>
+        <w:t>Diagrama</w:t>
+      </w:r>
+      <w:r>
+        <w:rPr>
+          <w:rFonts w:ascii="Arial" w:hAnsi="Arial" w:cs="Arial"/>
+          <w:sz w:val="22"/>
+          <w:szCs w:val="22"/>
+        </w:rPr>
+        <w:t xml:space="preserve"> ER</w:t>
       </w:r>
       <w:r>
         <w:rPr>
